--- a/doc/詩/唐朝/白居易/白居易-賦得古原草送別.docx
+++ b/doc/詩/唐朝/白居易/白居易-賦得古原草送別.docx
@@ -1,6 +1,6 @@
 
 <file path=word/document.xml><?xml version="1.0" encoding="utf-8"?>
-<w:document xmlns:wpc="http://schemas.microsoft.com/office/word/2010/wordprocessingCanvas" xmlns:cx="http://schemas.microsoft.com/office/drawing/2014/chartex" xmlns:cx1="http://schemas.microsoft.com/office/drawing/2015/9/8/chartex" xmlns:cx2="http://schemas.microsoft.com/office/drawing/2015/10/21/chartex" xmlns:cx3="http://schemas.microsoft.com/office/drawing/2016/5/9/chartex" xmlns:cx4="http://schemas.microsoft.com/office/drawing/2016/5/10/chartex" xmlns:cx5="http://schemas.microsoft.com/office/drawing/2016/5/11/chartex" xmlns:cx6="http://schemas.microsoft.com/office/drawing/2016/5/12/chartex" xmlns:cx7="http://schemas.microsoft.com/office/drawing/2016/5/13/chartex" xmlns:cx8="http://schemas.microsoft.com/office/drawing/2016/5/14/chartex" xmlns:mc="http://schemas.openxmlformats.org/markup-compatibility/2006" xmlns:aink="http://schemas.microsoft.com/office/drawing/2016/ink" xmlns:am3d="http://schemas.microsoft.com/office/drawing/2017/model3d" xmlns:o="urn:schemas-microsoft-com:office:office" xmlns:oel="http://schemas.microsoft.com/office/2019/extlst" xmlns:r="http://schemas.openxmlformats.org/officeDocument/2006/relationships" xmlns:m="http://schemas.openxmlformats.org/officeDocument/2006/math" xmlns:v="urn:schemas-microsoft-com:vml" xmlns:wp14="http://schemas.microsoft.com/office/word/2010/wordprocessingDrawing" xmlns:wp="http://schemas.openxmlformats.org/drawingml/2006/wordprocessingDrawing" xmlns:w10="urn:schemas-microsoft-com:office:word" xmlns:w="http://schemas.openxmlformats.org/wordprocessingml/2006/main" xmlns:w14="http://schemas.microsoft.com/office/word/2010/wordml" xmlns:w15="http://schemas.microsoft.com/office/word/2012/wordml" xmlns:w16cex="http://schemas.microsoft.com/office/word/2018/wordml/cex" xmlns:w16cid="http://schemas.microsoft.com/office/word/2016/wordml/cid" xmlns:w16="http://schemas.microsoft.com/office/word/2018/wordml" xmlns:w16sdtdh="http://schemas.microsoft.com/office/word/2020/wordml/sdtdatahash" xmlns:w16se="http://schemas.microsoft.com/office/word/2015/wordml/symex" xmlns:wpg="http://schemas.microsoft.com/office/word/2010/wordprocessingGroup" xmlns:wpi="http://schemas.microsoft.com/office/word/2010/wordprocessingInk" xmlns:wne="http://schemas.microsoft.com/office/word/2006/wordml" xmlns:wps="http://schemas.microsoft.com/office/word/2010/wordprocessingShape" mc:Ignorable="w14 w15 w16se w16cid w16 w16cex w16sdtdh wp14">
+<w:document xmlns:wpc="http://schemas.microsoft.com/office/word/2010/wordprocessingCanvas" xmlns:cx="http://schemas.microsoft.com/office/drawing/2014/chartex" xmlns:cx1="http://schemas.microsoft.com/office/drawing/2015/9/8/chartex" xmlns:cx2="http://schemas.microsoft.com/office/drawing/2015/10/21/chartex" xmlns:cx3="http://schemas.microsoft.com/office/drawing/2016/5/9/chartex" xmlns:cx4="http://schemas.microsoft.com/office/drawing/2016/5/10/chartex" xmlns:cx5="http://schemas.microsoft.com/office/drawing/2016/5/11/chartex" xmlns:cx6="http://schemas.microsoft.com/office/drawing/2016/5/12/chartex" xmlns:cx7="http://schemas.microsoft.com/office/drawing/2016/5/13/chartex" xmlns:cx8="http://schemas.microsoft.com/office/drawing/2016/5/14/chartex" xmlns:mc="http://schemas.openxmlformats.org/markup-compatibility/2006" xmlns:aink="http://schemas.microsoft.com/office/drawing/2016/ink" xmlns:am3d="http://schemas.microsoft.com/office/drawing/2017/model3d" xmlns:o="urn:schemas-microsoft-com:office:office" xmlns:oel="http://schemas.microsoft.com/office/2019/extlst" xmlns:r="http://schemas.openxmlformats.org/officeDocument/2006/relationships" xmlns:m="http://schemas.openxmlformats.org/officeDocument/2006/math" xmlns:v="urn:schemas-microsoft-com:vml" xmlns:wp14="http://schemas.microsoft.com/office/word/2010/wordprocessingDrawing" xmlns:wp="http://schemas.openxmlformats.org/drawingml/2006/wordprocessingDrawing" xmlns:w10="urn:schemas-microsoft-com:office:word" xmlns:w="http://schemas.openxmlformats.org/wordprocessingml/2006/main" xmlns:w14="http://schemas.microsoft.com/office/word/2010/wordml" xmlns:w15="http://schemas.microsoft.com/office/word/2012/wordml" xmlns:w16cex="http://schemas.microsoft.com/office/word/2018/wordml/cex" xmlns:w16cid="http://schemas.microsoft.com/office/word/2016/wordml/cid" xmlns:w16="http://schemas.microsoft.com/office/word/2018/wordml" xmlns:w16du="http://schemas.microsoft.com/office/word/2023/wordml/word16du" xmlns:w16sdtdh="http://schemas.microsoft.com/office/word/2020/wordml/sdtdatahash" xmlns:w16se="http://schemas.microsoft.com/office/word/2015/wordml/symex" xmlns:wpg="http://schemas.microsoft.com/office/word/2010/wordprocessingGroup" xmlns:wpi="http://schemas.microsoft.com/office/word/2010/wordprocessingInk" xmlns:wne="http://schemas.microsoft.com/office/word/2006/wordml" xmlns:wps="http://schemas.microsoft.com/office/word/2010/wordprocessingShape" mc:Ignorable="w14 w15 w16se w16cid w16 w16cex w16sdtdh wp14">
   <w:body>
     <w:p>
       <w:pPr>
@@ -575,7 +575,23 @@
           <w:rFonts w:hint="eastAsia"/>
           <w:szCs w:val="28"/>
         </w:rPr>
-        <w:t>的青草，這些草每逢秋冬就枯萎，一到春夏又蓬勃生長。即使放一把野火，也不能將它燒盡，只要春風一吹，它又會發芽滋長。向遠處滋生的芳草，已經蔓延到古老的道路上，在晴空下，青翠的草色</w:t>
+        <w:t>的青草，這些草每逢秋冬就枯萎，一到春夏又</w:t>
+      </w:r>
+      <w:r>
+        <w:rPr>
+          <w:rFonts w:hint="eastAsia"/>
+          <w:b/>
+          <w:bCs/>
+          <w:szCs w:val="28"/>
+        </w:rPr>
+        <w:t>蓬勃</w:t>
+      </w:r>
+      <w:r>
+        <w:rPr>
+          <w:rFonts w:hint="eastAsia"/>
+          <w:szCs w:val="28"/>
+        </w:rPr>
+        <w:t>生長。即使放一把野火，也不能將它燒盡，只要春風一吹，它又會發芽滋長。向遠處滋生的芳草，已經蔓延到古老的道路上，在晴空下，青翠的草色</w:t>
       </w:r>
       <w:proofErr w:type="gramStart"/>
       <w:r>
@@ -809,7 +825,21 @@
         <w:rPr>
           <w:szCs w:val="28"/>
         </w:rPr>
-        <w:t>。當他去拜謁京都名士</w:t>
+        <w:t>。當他去</w:t>
+      </w:r>
+      <w:r>
+        <w:rPr>
+          <w:b/>
+          <w:bCs/>
+          <w:szCs w:val="28"/>
+        </w:rPr>
+        <w:t>拜謁</w:t>
+      </w:r>
+      <w:r>
+        <w:rPr>
+          <w:szCs w:val="28"/>
+        </w:rPr>
+        <w:t>京都名士</w:t>
       </w:r>
       <w:r>
         <w:rPr>
@@ -1105,6 +1135,8 @@
       <w:r>
         <w:rPr>
           <w:rFonts w:hint="eastAsia"/>
+          <w:b/>
+          <w:bCs/>
           <w:szCs w:val="28"/>
         </w:rPr>
         <w:t>蟄伏</w:t>
@@ -1135,6 +1167,8 @@
       <w:r>
         <w:rPr>
           <w:rFonts w:hint="eastAsia"/>
+          <w:b/>
+          <w:bCs/>
           <w:szCs w:val="28"/>
         </w:rPr>
         <w:t>銷蝕</w:t>
@@ -1174,9 +1208,18 @@
       <w:r>
         <w:rPr>
           <w:rFonts w:hint="eastAsia"/>
-          <w:szCs w:val="28"/>
-        </w:rPr>
-        <w:t>榮枯循環。草原上有時會被莫名其妙的野火燃燒，將一片芳草燃</w:t>
+          <w:b/>
+          <w:bCs/>
+          <w:szCs w:val="28"/>
+        </w:rPr>
+        <w:t>榮枯</w:t>
+      </w:r>
+      <w:r>
+        <w:rPr>
+          <w:rFonts w:hint="eastAsia"/>
+          <w:szCs w:val="28"/>
+        </w:rPr>
+        <w:t>循環。草原上有時會被莫名其妙的野火燃燒，將一片芳草燃</w:t>
       </w:r>
       <w:r>
         <w:rPr>
@@ -1184,7 +1227,55 @@
           <w:szCs w:val="28"/>
         </w:rPr>
         <w:lastRenderedPageBreak/>
-        <w:t>燒盡；但每當春風又吹來的時候，小草那生生不息的頑強生命力，又在焦黃的土地上萌發出無數的幼芽，不久後又茂盛蔥翠。明</w:t>
+        <w:t>燒盡；但每當春風又吹來的時候，小草那生生不息的</w:t>
+      </w:r>
+      <w:r>
+        <w:rPr>
+          <w:rFonts w:hint="eastAsia"/>
+          <w:b/>
+          <w:bCs/>
+          <w:szCs w:val="28"/>
+        </w:rPr>
+        <w:t>頑強</w:t>
+      </w:r>
+      <w:r>
+        <w:rPr>
+          <w:rFonts w:hint="eastAsia"/>
+          <w:szCs w:val="28"/>
+        </w:rPr>
+        <w:t>生命力，又在</w:t>
+      </w:r>
+      <w:r>
+        <w:rPr>
+          <w:rFonts w:hint="eastAsia"/>
+          <w:b/>
+          <w:bCs/>
+          <w:szCs w:val="28"/>
+        </w:rPr>
+        <w:t>焦黃</w:t>
+      </w:r>
+      <w:r>
+        <w:rPr>
+          <w:rFonts w:hint="eastAsia"/>
+          <w:szCs w:val="28"/>
+        </w:rPr>
+        <w:t>的土地上萌發出無數的幼芽，不久後又茂盛</w:t>
+      </w:r>
+      <w:r>
+        <w:rPr>
+          <w:rFonts w:hint="eastAsia"/>
+          <w:b/>
+          <w:bCs/>
+          <w:szCs w:val="28"/>
+        </w:rPr>
+        <w:t>蔥翠</w:t>
+      </w:r>
+      <w:r>
+        <w:rPr>
+          <w:rFonts w:hint="eastAsia"/>
+          <w:szCs w:val="28"/>
+        </w:rPr>
+        <w:t>。明</w:t>
       </w:r>
       <w:proofErr w:type="gramStart"/>
       <w:r>
@@ -1246,9 +1337,34 @@
       <w:r>
         <w:rPr>
           <w:rFonts w:hint="eastAsia"/>
-          <w:szCs w:val="28"/>
-        </w:rPr>
-        <w:t>輝映的荒城，作強烈對比；表達出景物依舊，人事全非，這種惆悵失落的心情，是世上最難忍受的。七八句寫別情。在這蓬勃生意的環境下，卻要送你遠行，此情何</w:t>
+          <w:b/>
+          <w:bCs/>
+          <w:szCs w:val="28"/>
+        </w:rPr>
+        <w:t>輝映</w:t>
+      </w:r>
+      <w:r>
+        <w:rPr>
+          <w:rFonts w:hint="eastAsia"/>
+          <w:szCs w:val="28"/>
+        </w:rPr>
+        <w:t>的荒城，作強烈對比；表達出景物依舊，人事全非，這種</w:t>
+      </w:r>
+      <w:r>
+        <w:rPr>
+          <w:rFonts w:hint="eastAsia"/>
+          <w:b/>
+          <w:bCs/>
+          <w:szCs w:val="28"/>
+        </w:rPr>
+        <w:t>惆悵</w:t>
+      </w:r>
+      <w:r>
+        <w:rPr>
+          <w:rFonts w:hint="eastAsia"/>
+          <w:szCs w:val="28"/>
+        </w:rPr>
+        <w:t>失落的心情，是世上最難忍受的。七八句寫別情。在這蓬勃生意的環境下，卻要送你遠行，此情何</w:t>
       </w:r>
       <w:proofErr w:type="gramStart"/>
       <w:r>
@@ -1296,7 +1412,23 @@
           <w:rFonts w:hint="eastAsia"/>
           <w:szCs w:val="28"/>
         </w:rPr>
-        <w:t>，就像我悠悠不盡的離情。一、八句以兩個形象而悅耳的疊字「離</w:t>
+        <w:t>，就像我</w:t>
+      </w:r>
+      <w:r>
+        <w:rPr>
+          <w:rFonts w:hint="eastAsia"/>
+          <w:b/>
+          <w:bCs/>
+          <w:szCs w:val="28"/>
+        </w:rPr>
+        <w:t>悠悠</w:t>
+      </w:r>
+      <w:r>
+        <w:rPr>
+          <w:rFonts w:hint="eastAsia"/>
+          <w:szCs w:val="28"/>
+        </w:rPr>
+        <w:t>不盡的離情。一、八句以兩個形象而悅耳的疊字「離</w:t>
       </w:r>
       <w:proofErr w:type="gramStart"/>
       <w:r>
@@ -1431,7 +1563,30 @@
           <w:rFonts w:hint="eastAsia"/>
           <w:szCs w:val="28"/>
         </w:rPr>
-        <w:t>，確</w:t>
+        <w:t>，確是</w:t>
+      </w:r>
+      <w:r>
+        <w:rPr>
+          <w:rFonts w:hint="eastAsia"/>
+          <w:b/>
+          <w:bCs/>
+          <w:szCs w:val="28"/>
+        </w:rPr>
+        <w:t>詠物</w:t>
+      </w:r>
+      <w:r>
+        <w:rPr>
+          <w:rFonts w:hint="eastAsia"/>
+          <w:szCs w:val="28"/>
+        </w:rPr>
+        <w:t>詩</w:t>
+      </w:r>
+      <w:r>
+        <w:rPr>
+          <w:rFonts w:hint="eastAsia"/>
+          <w:szCs w:val="28"/>
+        </w:rPr>
+        <w:t>佳作。詩人發揮獨特的觀察力和聯想力，成就這篇佳作，讓我們</w:t>
       </w:r>
       <w:proofErr w:type="gramStart"/>
       <w:r>
@@ -1439,7 +1594,7 @@
           <w:rFonts w:hint="eastAsia"/>
           <w:szCs w:val="28"/>
         </w:rPr>
-        <w:t>是詠物</w:t>
+        <w:t>一</w:t>
       </w:r>
       <w:proofErr w:type="gramEnd"/>
       <w:r>
@@ -1447,33 +1602,8 @@
           <w:rFonts w:hint="eastAsia"/>
           <w:szCs w:val="28"/>
         </w:rPr>
-        <w:t>佳作。詩人發揮獨特的觀察力和聯想力，成就這篇佳作，讓我們</w:t>
-      </w:r>
-      <w:proofErr w:type="gramStart"/>
-      <w:r>
-        <w:rPr>
-          <w:rFonts w:hint="eastAsia"/>
-          <w:szCs w:val="28"/>
-        </w:rPr>
-        <w:t>一</w:t>
-      </w:r>
-      <w:proofErr w:type="gramEnd"/>
-      <w:r>
-        <w:rPr>
-          <w:rFonts w:hint="eastAsia"/>
-          <w:szCs w:val="28"/>
-        </w:rPr>
         <w:t>起來咀嚼他的用心吧！</w:t>
       </w:r>
-    </w:p>
-    <w:p>
-      <w:pPr>
-        <w:spacing w:after="0" w:line="420" w:lineRule="exact"/>
-        <w:ind w:left="-6" w:right="0" w:hanging="11"/>
-        <w:rPr>
-          <w:szCs w:val="28"/>
-        </w:rPr>
-      </w:pPr>
       <w:r>
         <w:rPr>
           <w:rFonts w:hint="eastAsia"/>
@@ -1528,47 +1658,16 @@
         <w:spacing w:after="0" w:line="400" w:lineRule="exact"/>
         <w:ind w:leftChars="0" w:right="0"/>
         <w:rPr>
-          <w:szCs w:val="28"/>
-        </w:rPr>
-      </w:pPr>
-      <w:r>
-        <w:rPr>
-          <w:rFonts w:hint="eastAsia"/>
-          <w:szCs w:val="28"/>
-        </w:rPr>
-        <w:t>拜謁</w:t>
-      </w:r>
-      <w:r>
-        <w:rPr>
-          <w:rFonts w:hint="eastAsia"/>
-          <w:szCs w:val="28"/>
-        </w:rPr>
-        <w:t>(</w:t>
-      </w:r>
-      <w:proofErr w:type="gramStart"/>
-      <w:r>
-        <w:rPr>
-          <w:rFonts w:hint="eastAsia"/>
-          <w:color w:val="FF0000"/>
-          <w:sz w:val="16"/>
-          <w:szCs w:val="16"/>
-        </w:rPr>
-        <w:t>ㄧㄝˋ</w:t>
-      </w:r>
-      <w:proofErr w:type="gramEnd"/>
-      <w:r>
-        <w:rPr>
-          <w:rFonts w:hint="eastAsia"/>
-          <w:szCs w:val="28"/>
-        </w:rPr>
-        <w:t>)：</w:t>
-      </w:r>
-      <w:r>
-        <w:rPr>
-          <w:rFonts w:hint="eastAsia"/>
-          <w:szCs w:val="28"/>
-        </w:rPr>
-        <w:t>拜見。</w:t>
+          <w:rFonts w:hint="eastAsia"/>
+          <w:szCs w:val="28"/>
+        </w:rPr>
+      </w:pPr>
+      <w:r>
+        <w:rPr>
+          <w:rFonts w:hint="eastAsia"/>
+          <w:szCs w:val="28"/>
+        </w:rPr>
+        <w:t>蓬勃：茂盛繁榮的樣子。【例】蓬勃發展、朝氣蓬勃</w:t>
       </w:r>
     </w:p>
     <w:p>
@@ -1584,6 +1683,59 @@
           <w:szCs w:val="28"/>
         </w:rPr>
       </w:pPr>
+      <w:r>
+        <w:rPr>
+          <w:rFonts w:hint="eastAsia"/>
+          <w:szCs w:val="28"/>
+        </w:rPr>
+        <w:t>拜謁</w:t>
+      </w:r>
+      <w:r>
+        <w:rPr>
+          <w:rFonts w:hint="eastAsia"/>
+          <w:szCs w:val="28"/>
+        </w:rPr>
+        <w:t>(</w:t>
+      </w:r>
+      <w:proofErr w:type="gramStart"/>
+      <w:r>
+        <w:rPr>
+          <w:rFonts w:hint="eastAsia"/>
+          <w:color w:val="FF0000"/>
+          <w:sz w:val="16"/>
+          <w:szCs w:val="16"/>
+        </w:rPr>
+        <w:t>ㄧㄝˋ</w:t>
+      </w:r>
+      <w:proofErr w:type="gramEnd"/>
+      <w:r>
+        <w:rPr>
+          <w:rFonts w:hint="eastAsia"/>
+          <w:szCs w:val="28"/>
+        </w:rPr>
+        <w:t>)：</w:t>
+      </w:r>
+      <w:r>
+        <w:rPr>
+          <w:rFonts w:hint="eastAsia"/>
+          <w:szCs w:val="28"/>
+        </w:rPr>
+        <w:t>拜見。</w:t>
+      </w:r>
+    </w:p>
+    <w:p>
+      <w:pPr>
+        <w:pStyle w:val="a9"/>
+        <w:numPr>
+          <w:ilvl w:val="0"/>
+          <w:numId w:val="25"/>
+        </w:numPr>
+        <w:spacing w:after="0" w:line="400" w:lineRule="exact"/>
+        <w:ind w:leftChars="0" w:right="0"/>
+        <w:rPr>
+          <w:szCs w:val="28"/>
+        </w:rPr>
+      </w:pPr>
       <w:proofErr w:type="gramStart"/>
       <w:r>
         <w:rPr>
@@ -2054,27 +2206,6 @@
           <w:szCs w:val="28"/>
         </w:rPr>
         <w:t>【例】想到自己一事無成，他的心中頓時惆悵不已。</w:t>
-      </w:r>
-    </w:p>
-    <w:p>
-      <w:pPr>
-        <w:pStyle w:val="a9"/>
-        <w:numPr>
-          <w:ilvl w:val="0"/>
-          <w:numId w:val="25"/>
-        </w:numPr>
-        <w:spacing w:after="0" w:line="400" w:lineRule="exact"/>
-        <w:ind w:leftChars="0" w:right="0"/>
-        <w:rPr>
-          <w:szCs w:val="28"/>
-        </w:rPr>
-      </w:pPr>
-      <w:r>
-        <w:rPr>
-          <w:rFonts w:hint="eastAsia"/>
-          <w:szCs w:val="28"/>
-        </w:rPr>
-        <w:t>蓬勃：茂盛繁榮的樣子。【例】蓬勃發展、朝氣蓬勃</w:t>
       </w:r>
     </w:p>
     <w:p>
@@ -2378,7 +2509,7 @@
 </file>
 
 <file path=word/endnotes.xml><?xml version="1.0" encoding="utf-8"?>
-<w:endnotes xmlns:wpc="http://schemas.microsoft.com/office/word/2010/wordprocessingCanvas" xmlns:cx="http://schemas.microsoft.com/office/drawing/2014/chartex" xmlns:cx1="http://schemas.microsoft.com/office/drawing/2015/9/8/chartex" xmlns:cx2="http://schemas.microsoft.com/office/drawing/2015/10/21/chartex" xmlns:cx3="http://schemas.microsoft.com/office/drawing/2016/5/9/chartex" xmlns:cx4="http://schemas.microsoft.com/office/drawing/2016/5/10/chartex" xmlns:cx5="http://schemas.microsoft.com/office/drawing/2016/5/11/chartex" xmlns:cx6="http://schemas.microsoft.com/office/drawing/2016/5/12/chartex" xmlns:cx7="http://schemas.microsoft.com/office/drawing/2016/5/13/chartex" xmlns:cx8="http://schemas.microsoft.com/office/drawing/2016/5/14/chartex" xmlns:mc="http://schemas.openxmlformats.org/markup-compatibility/2006" xmlns:aink="http://schemas.microsoft.com/office/drawing/2016/ink" xmlns:am3d="http://schemas.microsoft.com/office/drawing/2017/model3d" xmlns:o="urn:schemas-microsoft-com:office:office" xmlns:oel="http://schemas.microsoft.com/office/2019/extlst" xmlns:r="http://schemas.openxmlformats.org/officeDocument/2006/relationships" xmlns:m="http://schemas.openxmlformats.org/officeDocument/2006/math" xmlns:v="urn:schemas-microsoft-com:vml" xmlns:wp14="http://schemas.microsoft.com/office/word/2010/wordprocessingDrawing" xmlns:wp="http://schemas.openxmlformats.org/drawingml/2006/wordprocessingDrawing" xmlns:w10="urn:schemas-microsoft-com:office:word" xmlns:w="http://schemas.openxmlformats.org/wordprocessingml/2006/main" xmlns:w14="http://schemas.microsoft.com/office/word/2010/wordml" xmlns:w15="http://schemas.microsoft.com/office/word/2012/wordml" xmlns:w16cex="http://schemas.microsoft.com/office/word/2018/wordml/cex" xmlns:w16cid="http://schemas.microsoft.com/office/word/2016/wordml/cid" xmlns:w16="http://schemas.microsoft.com/office/word/2018/wordml" xmlns:w16sdtdh="http://schemas.microsoft.com/office/word/2020/wordml/sdtdatahash" xmlns:w16se="http://schemas.microsoft.com/office/word/2015/wordml/symex" xmlns:wpg="http://schemas.microsoft.com/office/word/2010/wordprocessingGroup" xmlns:wpi="http://schemas.microsoft.com/office/word/2010/wordprocessingInk" xmlns:wne="http://schemas.microsoft.com/office/word/2006/wordml" xmlns:wps="http://schemas.microsoft.com/office/word/2010/wordprocessingShape" mc:Ignorable="w14 w15 w16se w16cid w16 w16cex w16sdtdh wp14">
+<w:endnotes xmlns:wpc="http://schemas.microsoft.com/office/word/2010/wordprocessingCanvas" xmlns:cx="http://schemas.microsoft.com/office/drawing/2014/chartex" xmlns:cx1="http://schemas.microsoft.com/office/drawing/2015/9/8/chartex" xmlns:cx2="http://schemas.microsoft.com/office/drawing/2015/10/21/chartex" xmlns:cx3="http://schemas.microsoft.com/office/drawing/2016/5/9/chartex" xmlns:cx4="http://schemas.microsoft.com/office/drawing/2016/5/10/chartex" xmlns:cx5="http://schemas.microsoft.com/office/drawing/2016/5/11/chartex" xmlns:cx6="http://schemas.microsoft.com/office/drawing/2016/5/12/chartex" xmlns:cx7="http://schemas.microsoft.com/office/drawing/2016/5/13/chartex" xmlns:cx8="http://schemas.microsoft.com/office/drawing/2016/5/14/chartex" xmlns:mc="http://schemas.openxmlformats.org/markup-compatibility/2006" xmlns:aink="http://schemas.microsoft.com/office/drawing/2016/ink" xmlns:am3d="http://schemas.microsoft.com/office/drawing/2017/model3d" xmlns:o="urn:schemas-microsoft-com:office:office" xmlns:oel="http://schemas.microsoft.com/office/2019/extlst" xmlns:r="http://schemas.openxmlformats.org/officeDocument/2006/relationships" xmlns:m="http://schemas.openxmlformats.org/officeDocument/2006/math" xmlns:v="urn:schemas-microsoft-com:vml" xmlns:wp14="http://schemas.microsoft.com/office/word/2010/wordprocessingDrawing" xmlns:wp="http://schemas.openxmlformats.org/drawingml/2006/wordprocessingDrawing" xmlns:w10="urn:schemas-microsoft-com:office:word" xmlns:w="http://schemas.openxmlformats.org/wordprocessingml/2006/main" xmlns:w14="http://schemas.microsoft.com/office/word/2010/wordml" xmlns:w15="http://schemas.microsoft.com/office/word/2012/wordml" xmlns:w16cex="http://schemas.microsoft.com/office/word/2018/wordml/cex" xmlns:w16cid="http://schemas.microsoft.com/office/word/2016/wordml/cid" xmlns:w16="http://schemas.microsoft.com/office/word/2018/wordml" xmlns:w16du="http://schemas.microsoft.com/office/word/2023/wordml/word16du" xmlns:w16sdtdh="http://schemas.microsoft.com/office/word/2020/wordml/sdtdatahash" xmlns:w16se="http://schemas.microsoft.com/office/word/2015/wordml/symex" xmlns:wpg="http://schemas.microsoft.com/office/word/2010/wordprocessingGroup" xmlns:wpi="http://schemas.microsoft.com/office/word/2010/wordprocessingInk" xmlns:wne="http://schemas.microsoft.com/office/word/2006/wordml" xmlns:wps="http://schemas.microsoft.com/office/word/2010/wordprocessingShape" mc:Ignorable="w14 w15 w16se w16cid w16 w16cex w16sdtdh wp14">
   <w:endnote w:type="separator" w:id="-1">
     <w:p>
       <w:pPr>
@@ -2403,7 +2534,7 @@
 </file>
 
 <file path=word/footer1.xml><?xml version="1.0" encoding="utf-8"?>
-<w:ftr xmlns:wpc="http://schemas.microsoft.com/office/word/2010/wordprocessingCanvas" xmlns:cx="http://schemas.microsoft.com/office/drawing/2014/chartex" xmlns:cx1="http://schemas.microsoft.com/office/drawing/2015/9/8/chartex" xmlns:cx2="http://schemas.microsoft.com/office/drawing/2015/10/21/chartex" xmlns:cx3="http://schemas.microsoft.com/office/drawing/2016/5/9/chartex" xmlns:cx4="http://schemas.microsoft.com/office/drawing/2016/5/10/chartex" xmlns:cx5="http://schemas.microsoft.com/office/drawing/2016/5/11/chartex" xmlns:cx6="http://schemas.microsoft.com/office/drawing/2016/5/12/chartex" xmlns:cx7="http://schemas.microsoft.com/office/drawing/2016/5/13/chartex" xmlns:cx8="http://schemas.microsoft.com/office/drawing/2016/5/14/chartex" xmlns:mc="http://schemas.openxmlformats.org/markup-compatibility/2006" xmlns:aink="http://schemas.microsoft.com/office/drawing/2016/ink" xmlns:am3d="http://schemas.microsoft.com/office/drawing/2017/model3d" xmlns:o="urn:schemas-microsoft-com:office:office" xmlns:oel="http://schemas.microsoft.com/office/2019/extlst" xmlns:r="http://schemas.openxmlformats.org/officeDocument/2006/relationships" xmlns:m="http://schemas.openxmlformats.org/officeDocument/2006/math" xmlns:v="urn:schemas-microsoft-com:vml" xmlns:wp14="http://schemas.microsoft.com/office/word/2010/wordprocessingDrawing" xmlns:wp="http://schemas.openxmlformats.org/drawingml/2006/wordprocessingDrawing" xmlns:w10="urn:schemas-microsoft-com:office:word" xmlns:w="http://schemas.openxmlformats.org/wordprocessingml/2006/main" xmlns:w14="http://schemas.microsoft.com/office/word/2010/wordml" xmlns:w15="http://schemas.microsoft.com/office/word/2012/wordml" xmlns:w16cex="http://schemas.microsoft.com/office/word/2018/wordml/cex" xmlns:w16cid="http://schemas.microsoft.com/office/word/2016/wordml/cid" xmlns:w16="http://schemas.microsoft.com/office/word/2018/wordml" xmlns:w16sdtdh="http://schemas.microsoft.com/office/word/2020/wordml/sdtdatahash" xmlns:w16se="http://schemas.microsoft.com/office/word/2015/wordml/symex" xmlns:wpg="http://schemas.microsoft.com/office/word/2010/wordprocessingGroup" xmlns:wpi="http://schemas.microsoft.com/office/word/2010/wordprocessingInk" xmlns:wne="http://schemas.microsoft.com/office/word/2006/wordml" xmlns:wps="http://schemas.microsoft.com/office/word/2010/wordprocessingShape" mc:Ignorable="w14 w15 w16se w16cid w16 w16cex w16sdtdh wp14">
+<w:ftr xmlns:wpc="http://schemas.microsoft.com/office/word/2010/wordprocessingCanvas" xmlns:cx="http://schemas.microsoft.com/office/drawing/2014/chartex" xmlns:cx1="http://schemas.microsoft.com/office/drawing/2015/9/8/chartex" xmlns:cx2="http://schemas.microsoft.com/office/drawing/2015/10/21/chartex" xmlns:cx3="http://schemas.microsoft.com/office/drawing/2016/5/9/chartex" xmlns:cx4="http://schemas.microsoft.com/office/drawing/2016/5/10/chartex" xmlns:cx5="http://schemas.microsoft.com/office/drawing/2016/5/11/chartex" xmlns:cx6="http://schemas.microsoft.com/office/drawing/2016/5/12/chartex" xmlns:cx7="http://schemas.microsoft.com/office/drawing/2016/5/13/chartex" xmlns:cx8="http://schemas.microsoft.com/office/drawing/2016/5/14/chartex" xmlns:mc="http://schemas.openxmlformats.org/markup-compatibility/2006" xmlns:aink="http://schemas.microsoft.com/office/drawing/2016/ink" xmlns:am3d="http://schemas.microsoft.com/office/drawing/2017/model3d" xmlns:o="urn:schemas-microsoft-com:office:office" xmlns:oel="http://schemas.microsoft.com/office/2019/extlst" xmlns:r="http://schemas.openxmlformats.org/officeDocument/2006/relationships" xmlns:m="http://schemas.openxmlformats.org/officeDocument/2006/math" xmlns:v="urn:schemas-microsoft-com:vml" xmlns:wp14="http://schemas.microsoft.com/office/word/2010/wordprocessingDrawing" xmlns:wp="http://schemas.openxmlformats.org/drawingml/2006/wordprocessingDrawing" xmlns:w10="urn:schemas-microsoft-com:office:word" xmlns:w="http://schemas.openxmlformats.org/wordprocessingml/2006/main" xmlns:w14="http://schemas.microsoft.com/office/word/2010/wordml" xmlns:w15="http://schemas.microsoft.com/office/word/2012/wordml" xmlns:w16cex="http://schemas.microsoft.com/office/word/2018/wordml/cex" xmlns:w16cid="http://schemas.microsoft.com/office/word/2016/wordml/cid" xmlns:w16="http://schemas.microsoft.com/office/word/2018/wordml" xmlns:w16du="http://schemas.microsoft.com/office/word/2023/wordml/word16du" xmlns:w16sdtdh="http://schemas.microsoft.com/office/word/2020/wordml/sdtdatahash" xmlns:w16se="http://schemas.microsoft.com/office/word/2015/wordml/symex" xmlns:wpg="http://schemas.microsoft.com/office/word/2010/wordprocessingGroup" xmlns:wpi="http://schemas.microsoft.com/office/word/2010/wordprocessingInk" xmlns:wne="http://schemas.microsoft.com/office/word/2006/wordml" xmlns:wps="http://schemas.microsoft.com/office/word/2010/wordprocessingShape" mc:Ignorable="w14 w15 w16se w16cid w16 w16cex w16sdtdh wp14">
   <w:sdt>
     <w:sdtPr>
       <w:id w:val="-287738583"/>
@@ -2454,7 +2585,7 @@
 </file>
 
 <file path=word/footnotes.xml><?xml version="1.0" encoding="utf-8"?>
-<w:footnotes xmlns:wpc="http://schemas.microsoft.com/office/word/2010/wordprocessingCanvas" xmlns:cx="http://schemas.microsoft.com/office/drawing/2014/chartex" xmlns:cx1="http://schemas.microsoft.com/office/drawing/2015/9/8/chartex" xmlns:cx2="http://schemas.microsoft.com/office/drawing/2015/10/21/chartex" xmlns:cx3="http://schemas.microsoft.com/office/drawing/2016/5/9/chartex" xmlns:cx4="http://schemas.microsoft.com/office/drawing/2016/5/10/chartex" xmlns:cx5="http://schemas.microsoft.com/office/drawing/2016/5/11/chartex" xmlns:cx6="http://schemas.microsoft.com/office/drawing/2016/5/12/chartex" xmlns:cx7="http://schemas.microsoft.com/office/drawing/2016/5/13/chartex" xmlns:cx8="http://schemas.microsoft.com/office/drawing/2016/5/14/chartex" xmlns:mc="http://schemas.openxmlformats.org/markup-compatibility/2006" xmlns:aink="http://schemas.microsoft.com/office/drawing/2016/ink" xmlns:am3d="http://schemas.microsoft.com/office/drawing/2017/model3d" xmlns:o="urn:schemas-microsoft-com:office:office" xmlns:oel="http://schemas.microsoft.com/office/2019/extlst" xmlns:r="http://schemas.openxmlformats.org/officeDocument/2006/relationships" xmlns:m="http://schemas.openxmlformats.org/officeDocument/2006/math" xmlns:v="urn:schemas-microsoft-com:vml" xmlns:wp14="http://schemas.microsoft.com/office/word/2010/wordprocessingDrawing" xmlns:wp="http://schemas.openxmlformats.org/drawingml/2006/wordprocessingDrawing" xmlns:w10="urn:schemas-microsoft-com:office:word" xmlns:w="http://schemas.openxmlformats.org/wordprocessingml/2006/main" xmlns:w14="http://schemas.microsoft.com/office/word/2010/wordml" xmlns:w15="http://schemas.microsoft.com/office/word/2012/wordml" xmlns:w16cex="http://schemas.microsoft.com/office/word/2018/wordml/cex" xmlns:w16cid="http://schemas.microsoft.com/office/word/2016/wordml/cid" xmlns:w16="http://schemas.microsoft.com/office/word/2018/wordml" xmlns:w16sdtdh="http://schemas.microsoft.com/office/word/2020/wordml/sdtdatahash" xmlns:w16se="http://schemas.microsoft.com/office/word/2015/wordml/symex" xmlns:wpg="http://schemas.microsoft.com/office/word/2010/wordprocessingGroup" xmlns:wpi="http://schemas.microsoft.com/office/word/2010/wordprocessingInk" xmlns:wne="http://schemas.microsoft.com/office/word/2006/wordml" xmlns:wps="http://schemas.microsoft.com/office/word/2010/wordprocessingShape" mc:Ignorable="w14 w15 w16se w16cid w16 w16cex w16sdtdh wp14">
+<w:footnotes xmlns:wpc="http://schemas.microsoft.com/office/word/2010/wordprocessingCanvas" xmlns:cx="http://schemas.microsoft.com/office/drawing/2014/chartex" xmlns:cx1="http://schemas.microsoft.com/office/drawing/2015/9/8/chartex" xmlns:cx2="http://schemas.microsoft.com/office/drawing/2015/10/21/chartex" xmlns:cx3="http://schemas.microsoft.com/office/drawing/2016/5/9/chartex" xmlns:cx4="http://schemas.microsoft.com/office/drawing/2016/5/10/chartex" xmlns:cx5="http://schemas.microsoft.com/office/drawing/2016/5/11/chartex" xmlns:cx6="http://schemas.microsoft.com/office/drawing/2016/5/12/chartex" xmlns:cx7="http://schemas.microsoft.com/office/drawing/2016/5/13/chartex" xmlns:cx8="http://schemas.microsoft.com/office/drawing/2016/5/14/chartex" xmlns:mc="http://schemas.openxmlformats.org/markup-compatibility/2006" xmlns:aink="http://schemas.microsoft.com/office/drawing/2016/ink" xmlns:am3d="http://schemas.microsoft.com/office/drawing/2017/model3d" xmlns:o="urn:schemas-microsoft-com:office:office" xmlns:oel="http://schemas.microsoft.com/office/2019/extlst" xmlns:r="http://schemas.openxmlformats.org/officeDocument/2006/relationships" xmlns:m="http://schemas.openxmlformats.org/officeDocument/2006/math" xmlns:v="urn:schemas-microsoft-com:vml" xmlns:wp14="http://schemas.microsoft.com/office/word/2010/wordprocessingDrawing" xmlns:wp="http://schemas.openxmlformats.org/drawingml/2006/wordprocessingDrawing" xmlns:w10="urn:schemas-microsoft-com:office:word" xmlns:w="http://schemas.openxmlformats.org/wordprocessingml/2006/main" xmlns:w14="http://schemas.microsoft.com/office/word/2010/wordml" xmlns:w15="http://schemas.microsoft.com/office/word/2012/wordml" xmlns:w16cex="http://schemas.microsoft.com/office/word/2018/wordml/cex" xmlns:w16cid="http://schemas.microsoft.com/office/word/2016/wordml/cid" xmlns:w16="http://schemas.microsoft.com/office/word/2018/wordml" xmlns:w16du="http://schemas.microsoft.com/office/word/2023/wordml/word16du" xmlns:w16sdtdh="http://schemas.microsoft.com/office/word/2020/wordml/sdtdatahash" xmlns:w16se="http://schemas.microsoft.com/office/word/2015/wordml/symex" xmlns:wpg="http://schemas.microsoft.com/office/word/2010/wordprocessingGroup" xmlns:wpi="http://schemas.microsoft.com/office/word/2010/wordprocessingInk" xmlns:wne="http://schemas.microsoft.com/office/word/2006/wordml" xmlns:wps="http://schemas.microsoft.com/office/word/2010/wordprocessingShape" mc:Ignorable="w14 w15 w16se w16cid w16 w16cex w16sdtdh wp14">
   <w:footnote w:type="separator" w:id="-1">
     <w:p>
       <w:pPr>
@@ -2479,7 +2610,7 @@
 </file>
 
 <file path=word/numbering.xml><?xml version="1.0" encoding="utf-8"?>
-<w:numbering xmlns:wpc="http://schemas.microsoft.com/office/word/2010/wordprocessingCanvas" xmlns:cx="http://schemas.microsoft.com/office/drawing/2014/chartex" xmlns:cx1="http://schemas.microsoft.com/office/drawing/2015/9/8/chartex" xmlns:cx2="http://schemas.microsoft.com/office/drawing/2015/10/21/chartex" xmlns:cx3="http://schemas.microsoft.com/office/drawing/2016/5/9/chartex" xmlns:cx4="http://schemas.microsoft.com/office/drawing/2016/5/10/chartex" xmlns:cx5="http://schemas.microsoft.com/office/drawing/2016/5/11/chartex" xmlns:cx6="http://schemas.microsoft.com/office/drawing/2016/5/12/chartex" xmlns:cx7="http://schemas.microsoft.com/office/drawing/2016/5/13/chartex" xmlns:cx8="http://schemas.microsoft.com/office/drawing/2016/5/14/chartex" xmlns:mc="http://schemas.openxmlformats.org/markup-compatibility/2006" xmlns:aink="http://schemas.microsoft.com/office/drawing/2016/ink" xmlns:am3d="http://schemas.microsoft.com/office/drawing/2017/model3d" xmlns:o="urn:schemas-microsoft-com:office:office" xmlns:oel="http://schemas.microsoft.com/office/2019/extlst" xmlns:r="http://schemas.openxmlformats.org/officeDocument/2006/relationships" xmlns:m="http://schemas.openxmlformats.org/officeDocument/2006/math" xmlns:v="urn:schemas-microsoft-com:vml" xmlns:wp14="http://schemas.microsoft.com/office/word/2010/wordprocessingDrawing" xmlns:wp="http://schemas.openxmlformats.org/drawingml/2006/wordprocessingDrawing" xmlns:w10="urn:schemas-microsoft-com:office:word" xmlns:w="http://schemas.openxmlformats.org/wordprocessingml/2006/main" xmlns:w14="http://schemas.microsoft.com/office/word/2010/wordml" xmlns:w15="http://schemas.microsoft.com/office/word/2012/wordml" xmlns:w16cex="http://schemas.microsoft.com/office/word/2018/wordml/cex" xmlns:w16cid="http://schemas.microsoft.com/office/word/2016/wordml/cid" xmlns:w16="http://schemas.microsoft.com/office/word/2018/wordml" xmlns:w16sdtdh="http://schemas.microsoft.com/office/word/2020/wordml/sdtdatahash" xmlns:w16se="http://schemas.microsoft.com/office/word/2015/wordml/symex" xmlns:wpg="http://schemas.microsoft.com/office/word/2010/wordprocessingGroup" xmlns:wpi="http://schemas.microsoft.com/office/word/2010/wordprocessingInk" xmlns:wne="http://schemas.microsoft.com/office/word/2006/wordml" xmlns:wps="http://schemas.microsoft.com/office/word/2010/wordprocessingShape" mc:Ignorable="w14 w15 w16se w16cid w16 w16cex w16sdtdh wp14">
+<w:numbering xmlns:wpc="http://schemas.microsoft.com/office/word/2010/wordprocessingCanvas" xmlns:cx="http://schemas.microsoft.com/office/drawing/2014/chartex" xmlns:cx1="http://schemas.microsoft.com/office/drawing/2015/9/8/chartex" xmlns:cx2="http://schemas.microsoft.com/office/drawing/2015/10/21/chartex" xmlns:cx3="http://schemas.microsoft.com/office/drawing/2016/5/9/chartex" xmlns:cx4="http://schemas.microsoft.com/office/drawing/2016/5/10/chartex" xmlns:cx5="http://schemas.microsoft.com/office/drawing/2016/5/11/chartex" xmlns:cx6="http://schemas.microsoft.com/office/drawing/2016/5/12/chartex" xmlns:cx7="http://schemas.microsoft.com/office/drawing/2016/5/13/chartex" xmlns:cx8="http://schemas.microsoft.com/office/drawing/2016/5/14/chartex" xmlns:mc="http://schemas.openxmlformats.org/markup-compatibility/2006" xmlns:aink="http://schemas.microsoft.com/office/drawing/2016/ink" xmlns:am3d="http://schemas.microsoft.com/office/drawing/2017/model3d" xmlns:o="urn:schemas-microsoft-com:office:office" xmlns:oel="http://schemas.microsoft.com/office/2019/extlst" xmlns:r="http://schemas.openxmlformats.org/officeDocument/2006/relationships" xmlns:m="http://schemas.openxmlformats.org/officeDocument/2006/math" xmlns:v="urn:schemas-microsoft-com:vml" xmlns:wp14="http://schemas.microsoft.com/office/word/2010/wordprocessingDrawing" xmlns:wp="http://schemas.openxmlformats.org/drawingml/2006/wordprocessingDrawing" xmlns:w10="urn:schemas-microsoft-com:office:word" xmlns:w="http://schemas.openxmlformats.org/wordprocessingml/2006/main" xmlns:w14="http://schemas.microsoft.com/office/word/2010/wordml" xmlns:w15="http://schemas.microsoft.com/office/word/2012/wordml" xmlns:w16cex="http://schemas.microsoft.com/office/word/2018/wordml/cex" xmlns:w16cid="http://schemas.microsoft.com/office/word/2016/wordml/cid" xmlns:w16="http://schemas.microsoft.com/office/word/2018/wordml" xmlns:w16du="http://schemas.microsoft.com/office/word/2023/wordml/word16du" xmlns:w16sdtdh="http://schemas.microsoft.com/office/word/2020/wordml/sdtdatahash" xmlns:w16se="http://schemas.microsoft.com/office/word/2015/wordml/symex" xmlns:wpg="http://schemas.microsoft.com/office/word/2010/wordprocessingGroup" xmlns:wpi="http://schemas.microsoft.com/office/word/2010/wordprocessingInk" xmlns:wne="http://schemas.microsoft.com/office/word/2006/wordml" xmlns:wps="http://schemas.microsoft.com/office/word/2010/wordprocessingShape" mc:Ignorable="w14 w15 w16se w16cid w16 w16cex w16sdtdh wp14">
   <w:abstractNum w:abstractNumId="0" w15:restartNumberingAfterBreak="0">
     <w:nsid w:val="00A20581"/>
     <w:multiLevelType w:val="hybridMultilevel"/>

--- a/doc/詩/唐朝/白居易/白居易-賦得古原草送別.docx
+++ b/doc/詩/唐朝/白居易/白居易-賦得古原草送別.docx
@@ -1,6 +1,6 @@
 
 <file path=word/document.xml><?xml version="1.0" encoding="utf-8"?>
-<w:document xmlns:wpc="http://schemas.microsoft.com/office/word/2010/wordprocessingCanvas" xmlns:cx="http://schemas.microsoft.com/office/drawing/2014/chartex" xmlns:cx1="http://schemas.microsoft.com/office/drawing/2015/9/8/chartex" xmlns:cx2="http://schemas.microsoft.com/office/drawing/2015/10/21/chartex" xmlns:cx3="http://schemas.microsoft.com/office/drawing/2016/5/9/chartex" xmlns:cx4="http://schemas.microsoft.com/office/drawing/2016/5/10/chartex" xmlns:cx5="http://schemas.microsoft.com/office/drawing/2016/5/11/chartex" xmlns:cx6="http://schemas.microsoft.com/office/drawing/2016/5/12/chartex" xmlns:cx7="http://schemas.microsoft.com/office/drawing/2016/5/13/chartex" xmlns:cx8="http://schemas.microsoft.com/office/drawing/2016/5/14/chartex" xmlns:mc="http://schemas.openxmlformats.org/markup-compatibility/2006" xmlns:aink="http://schemas.microsoft.com/office/drawing/2016/ink" xmlns:am3d="http://schemas.microsoft.com/office/drawing/2017/model3d" xmlns:o="urn:schemas-microsoft-com:office:office" xmlns:oel="http://schemas.microsoft.com/office/2019/extlst" xmlns:r="http://schemas.openxmlformats.org/officeDocument/2006/relationships" xmlns:m="http://schemas.openxmlformats.org/officeDocument/2006/math" xmlns:v="urn:schemas-microsoft-com:vml" xmlns:wp14="http://schemas.microsoft.com/office/word/2010/wordprocessingDrawing" xmlns:wp="http://schemas.openxmlformats.org/drawingml/2006/wordprocessingDrawing" xmlns:w10="urn:schemas-microsoft-com:office:word" xmlns:w="http://schemas.openxmlformats.org/wordprocessingml/2006/main" xmlns:w14="http://schemas.microsoft.com/office/word/2010/wordml" xmlns:w15="http://schemas.microsoft.com/office/word/2012/wordml" xmlns:w16cex="http://schemas.microsoft.com/office/word/2018/wordml/cex" xmlns:w16cid="http://schemas.microsoft.com/office/word/2016/wordml/cid" xmlns:w16="http://schemas.microsoft.com/office/word/2018/wordml" xmlns:w16du="http://schemas.microsoft.com/office/word/2023/wordml/word16du" xmlns:w16sdtdh="http://schemas.microsoft.com/office/word/2020/wordml/sdtdatahash" xmlns:w16se="http://schemas.microsoft.com/office/word/2015/wordml/symex" xmlns:wpg="http://schemas.microsoft.com/office/word/2010/wordprocessingGroup" xmlns:wpi="http://schemas.microsoft.com/office/word/2010/wordprocessingInk" xmlns:wne="http://schemas.microsoft.com/office/word/2006/wordml" xmlns:wps="http://schemas.microsoft.com/office/word/2010/wordprocessingShape" mc:Ignorable="w14 w15 w16se w16cid w16 w16cex w16sdtdh wp14">
+<w:document xmlns:wpc="http://schemas.microsoft.com/office/word/2010/wordprocessingCanvas" xmlns:cx="http://schemas.microsoft.com/office/drawing/2014/chartex" xmlns:cx1="http://schemas.microsoft.com/office/drawing/2015/9/8/chartex" xmlns:cx2="http://schemas.microsoft.com/office/drawing/2015/10/21/chartex" xmlns:cx3="http://schemas.microsoft.com/office/drawing/2016/5/9/chartex" xmlns:cx4="http://schemas.microsoft.com/office/drawing/2016/5/10/chartex" xmlns:cx5="http://schemas.microsoft.com/office/drawing/2016/5/11/chartex" xmlns:cx6="http://schemas.microsoft.com/office/drawing/2016/5/12/chartex" xmlns:cx7="http://schemas.microsoft.com/office/drawing/2016/5/13/chartex" xmlns:cx8="http://schemas.microsoft.com/office/drawing/2016/5/14/chartex" xmlns:mc="http://schemas.openxmlformats.org/markup-compatibility/2006" xmlns:aink="http://schemas.microsoft.com/office/drawing/2016/ink" xmlns:am3d="http://schemas.microsoft.com/office/drawing/2017/model3d" xmlns:o="urn:schemas-microsoft-com:office:office" xmlns:r="http://schemas.openxmlformats.org/officeDocument/2006/relationships" xmlns:m="http://schemas.openxmlformats.org/officeDocument/2006/math" xmlns:v="urn:schemas-microsoft-com:vml" xmlns:wp14="http://schemas.microsoft.com/office/word/2010/wordprocessingDrawing" xmlns:wp="http://schemas.openxmlformats.org/drawingml/2006/wordprocessingDrawing" xmlns:w10="urn:schemas-microsoft-com:office:word" xmlns:w="http://schemas.openxmlformats.org/wordprocessingml/2006/main" xmlns:w14="http://schemas.microsoft.com/office/word/2010/wordml" xmlns:w15="http://schemas.microsoft.com/office/word/2012/wordml" xmlns:w16cex="http://schemas.microsoft.com/office/word/2018/wordml/cex" xmlns:w16cid="http://schemas.microsoft.com/office/word/2016/wordml/cid" xmlns:w16="http://schemas.microsoft.com/office/word/2018/wordml" xmlns:w16sdtdh="http://schemas.microsoft.com/office/word/2020/wordml/sdtdatahash" xmlns:w16se="http://schemas.microsoft.com/office/word/2015/wordml/symex" xmlns:wpg="http://schemas.microsoft.com/office/word/2010/wordprocessingGroup" xmlns:wpi="http://schemas.microsoft.com/office/word/2010/wordprocessingInk" xmlns:wne="http://schemas.microsoft.com/office/word/2006/wordml" xmlns:wps="http://schemas.microsoft.com/office/word/2010/wordprocessingShape" mc:Ignorable="w14 w15 w16se w16cid w16 w16cex w16sdtdh wp14">
   <w:body>
     <w:p>
       <w:pPr>
@@ -217,7 +217,7 @@
           <w:numId w:val="23"/>
         </w:numPr>
         <w:spacing w:after="0" w:line="440" w:lineRule="exact"/>
-        <w:ind w:leftChars="0" w:right="0"/>
+        <w:ind w:leftChars="0" w:left="284" w:right="0" w:hanging="284"/>
         <w:rPr>
           <w:rFonts w:cs="Arial"/>
           <w:color w:val="0F0F0F"/>
@@ -254,7 +254,7 @@
           <w:numId w:val="23"/>
         </w:numPr>
         <w:spacing w:after="0" w:line="440" w:lineRule="exact"/>
-        <w:ind w:leftChars="0" w:right="0"/>
+        <w:ind w:leftChars="0" w:left="284" w:right="0" w:hanging="284"/>
         <w:rPr>
           <w:rFonts w:cs="Arial"/>
           <w:color w:val="0F0F0F"/>
@@ -300,7 +300,7 @@
           <w:numId w:val="23"/>
         </w:numPr>
         <w:spacing w:after="0" w:line="440" w:lineRule="exact"/>
-        <w:ind w:leftChars="0" w:right="0"/>
+        <w:ind w:leftChars="0" w:left="284" w:right="0" w:hanging="284"/>
         <w:rPr>
           <w:rFonts w:cs="Arial"/>
           <w:color w:val="0F0F0F"/>
@@ -326,7 +326,7 @@
           <w:numId w:val="23"/>
         </w:numPr>
         <w:spacing w:after="0" w:line="440" w:lineRule="exact"/>
-        <w:ind w:leftChars="0" w:right="0"/>
+        <w:ind w:leftChars="0" w:left="284" w:right="0" w:hanging="284"/>
         <w:rPr>
           <w:rFonts w:cs="Arial"/>
           <w:color w:val="0F0F0F"/>
@@ -372,7 +372,7 @@
           <w:numId w:val="23"/>
         </w:numPr>
         <w:spacing w:after="0" w:line="440" w:lineRule="exact"/>
-        <w:ind w:leftChars="0" w:right="0"/>
+        <w:ind w:leftChars="0" w:left="284" w:right="0" w:hanging="284"/>
         <w:rPr>
           <w:rFonts w:cs="Arial"/>
           <w:color w:val="0F0F0F"/>
@@ -409,7 +409,7 @@
           <w:numId w:val="23"/>
         </w:numPr>
         <w:spacing w:after="0" w:line="440" w:lineRule="exact"/>
-        <w:ind w:leftChars="0" w:right="0"/>
+        <w:ind w:leftChars="0" w:left="284" w:right="0" w:hanging="284"/>
         <w:rPr>
           <w:rFonts w:cs="Arial"/>
           <w:color w:val="0F0F0F"/>
@@ -435,7 +435,7 @@
           <w:numId w:val="23"/>
         </w:numPr>
         <w:spacing w:after="0" w:line="440" w:lineRule="exact"/>
-        <w:ind w:leftChars="0" w:right="0"/>
+        <w:ind w:leftChars="0" w:left="284" w:right="0" w:hanging="284"/>
         <w:rPr>
           <w:rFonts w:cs="Arial"/>
           <w:color w:val="0F0F0F"/>
@@ -472,7 +472,7 @@
           <w:numId w:val="23"/>
         </w:numPr>
         <w:spacing w:after="0" w:line="440" w:lineRule="exact"/>
-        <w:ind w:leftChars="0" w:right="0"/>
+        <w:ind w:leftChars="0" w:left="284" w:right="0" w:hanging="284"/>
         <w:rPr>
           <w:rFonts w:cs="Arial"/>
           <w:color w:val="0F0F0F"/>
@@ -498,7 +498,7 @@
           <w:numId w:val="23"/>
         </w:numPr>
         <w:spacing w:after="0" w:line="440" w:lineRule="exact"/>
-        <w:ind w:leftChars="0" w:right="0"/>
+        <w:ind w:leftChars="0" w:left="284" w:right="0" w:hanging="284"/>
         <w:rPr>
           <w:rFonts w:cs="Arial"/>
           <w:color w:val="0F0F0F"/>
@@ -550,6 +550,7 @@
       <w:pPr>
         <w:spacing w:after="0" w:line="440" w:lineRule="exact"/>
         <w:ind w:left="0" w:right="0" w:firstLine="0"/>
+        <w:jc w:val="both"/>
         <w:rPr>
           <w:szCs w:val="28"/>
         </w:rPr>
@@ -591,7 +592,36 @@
           <w:rFonts w:hint="eastAsia"/>
           <w:szCs w:val="28"/>
         </w:rPr>
-        <w:t>生長。即使放一把野火，也不能將它燒盡，只要春風一吹，它又會發芽滋長。向遠處滋生的芳草，已經蔓延到古老的道路上，在晴空下，青翠的草色</w:t>
+        <w:t>生長。即使放一把野火，也不能將它燒盡，只要春風一吹，它又會發芽滋長。向遠處滋生的芳草</w:t>
+      </w:r>
+      <w:r>
+        <w:rPr>
+          <w:szCs w:val="28"/>
+        </w:rPr>
+        <w:br/>
+      </w:r>
+      <w:r>
+        <w:rPr>
+          <w:rFonts w:hint="eastAsia"/>
+          <w:szCs w:val="28"/>
+        </w:rPr>
+        <w:t>，已經</w:t>
+      </w:r>
+      <w:r>
+        <w:rPr>
+          <w:rFonts w:hint="eastAsia"/>
+          <w:b/>
+          <w:bCs/>
+          <w:szCs w:val="28"/>
+        </w:rPr>
+        <w:t>蔓延</w:t>
+      </w:r>
+      <w:r>
+        <w:rPr>
+          <w:rFonts w:hint="eastAsia"/>
+          <w:szCs w:val="28"/>
+        </w:rPr>
+        <w:t>到古老的道路上，在晴空下，青翠的草色</w:t>
       </w:r>
       <w:proofErr w:type="gramStart"/>
       <w:r>
@@ -659,6 +689,7 @@
       <w:pPr>
         <w:spacing w:after="0" w:line="440" w:lineRule="exact"/>
         <w:ind w:left="0" w:right="0" w:firstLine="0"/>
+        <w:jc w:val="both"/>
         <w:rPr>
           <w:szCs w:val="28"/>
         </w:rPr>
@@ -674,8 +705,37 @@
         <w:rPr>
           <w:rFonts w:hint="eastAsia"/>
           <w:szCs w:val="28"/>
-        </w:rPr>
-        <w:t>這首詩是作者十六歲時做應考詩的習作。當時科場考試規定，凡指定、限定的詩題，題目前須加「</w:t>
+          <w:u w:val="single"/>
+        </w:rPr>
+        <w:t>白居易</w:t>
+      </w:r>
+      <w:r>
+        <w:rPr>
+          <w:rFonts w:hint="eastAsia"/>
+          <w:szCs w:val="28"/>
+        </w:rPr>
+        <w:t>《</w:t>
+      </w:r>
+      <w:r>
+        <w:rPr>
+          <w:rFonts w:hint="eastAsia"/>
+          <w:szCs w:val="28"/>
+        </w:rPr>
+        <w:t>賦得古原草送別</w:t>
+      </w:r>
+      <w:r>
+        <w:rPr>
+          <w:rFonts w:hint="eastAsia"/>
+          <w:szCs w:val="28"/>
+        </w:rPr>
+        <w:t>》</w:t>
+      </w:r>
+      <w:r>
+        <w:rPr>
+          <w:rFonts w:hint="eastAsia"/>
+          <w:szCs w:val="28"/>
+        </w:rPr>
+        <w:t>是一首以自然景物寄託</w:t>
       </w:r>
       <w:proofErr w:type="gramStart"/>
       <w:r>
@@ -683,7 +743,7 @@
           <w:rFonts w:hint="eastAsia"/>
           <w:szCs w:val="28"/>
         </w:rPr>
-        <w:t>賦得</w:t>
+        <w:t>離情與人生</w:t>
       </w:r>
       <w:proofErr w:type="gramEnd"/>
       <w:r>
@@ -691,7 +751,20 @@
           <w:rFonts w:hint="eastAsia"/>
           <w:szCs w:val="28"/>
         </w:rPr>
-        <w:t>」二字，各種要求和束縛很嚴，因此向來很少有佳作。而</w:t>
+        <w:t>感悟的五言律詩</w:t>
+      </w:r>
+      <w:r>
+        <w:rPr>
+          <w:szCs w:val="28"/>
+        </w:rPr>
+        <w:br/>
+      </w:r>
+      <w:r>
+        <w:rPr>
+          <w:rFonts w:hint="eastAsia"/>
+          <w:szCs w:val="28"/>
+        </w:rPr>
+        <w:t>。</w:t>
       </w:r>
       <w:proofErr w:type="gramStart"/>
       <w:r>
@@ -699,7 +772,7 @@
           <w:rFonts w:hint="eastAsia"/>
           <w:szCs w:val="28"/>
         </w:rPr>
-        <w:t>此詩不但是</w:t>
+        <w:t>全詩表面寫草</w:t>
       </w:r>
       <w:proofErr w:type="gramEnd"/>
       <w:r>
@@ -707,24 +780,48 @@
           <w:rFonts w:hint="eastAsia"/>
           <w:szCs w:val="28"/>
         </w:rPr>
-        <w:t>「</w:t>
-      </w:r>
-      <w:hyperlink r:id="rId8" w:history="1">
-        <w:r>
-          <w:rPr>
-            <w:rStyle w:val="a7"/>
-            <w:rFonts w:hint="eastAsia"/>
-            <w:szCs w:val="28"/>
-          </w:rPr>
-          <w:t>賦得體</w:t>
-        </w:r>
-      </w:hyperlink>
-      <w:r>
-        <w:rPr>
-          <w:rFonts w:hint="eastAsia"/>
-          <w:szCs w:val="28"/>
-        </w:rPr>
-        <w:t>」中的絕唱，也是</w:t>
+        <w:t>，實則藉</w:t>
+      </w:r>
+      <w:proofErr w:type="gramStart"/>
+      <w:r>
+        <w:rPr>
+          <w:rFonts w:hint="eastAsia"/>
+          <w:szCs w:val="28"/>
+        </w:rPr>
+        <w:t>草言情、言志</w:t>
+      </w:r>
+      <w:proofErr w:type="gramEnd"/>
+      <w:r>
+        <w:rPr>
+          <w:rFonts w:hint="eastAsia"/>
+          <w:szCs w:val="28"/>
+        </w:rPr>
+        <w:t>，將送別</w:t>
+      </w:r>
+      <w:proofErr w:type="gramStart"/>
+      <w:r>
+        <w:rPr>
+          <w:rFonts w:hint="eastAsia"/>
+          <w:szCs w:val="28"/>
+        </w:rPr>
+        <w:t>之情與生命</w:t>
+      </w:r>
+      <w:proofErr w:type="gramEnd"/>
+      <w:r>
+        <w:rPr>
+          <w:rFonts w:hint="eastAsia"/>
+          <w:b/>
+          <w:bCs/>
+          <w:szCs w:val="28"/>
+        </w:rPr>
+        <w:t>哲理</w:t>
+      </w:r>
+      <w:r>
+        <w:rPr>
+          <w:rFonts w:hint="eastAsia"/>
+          <w:szCs w:val="28"/>
+        </w:rPr>
+        <w:t>融為一體，語言平實卻意涵深遠，充分展現</w:t>
       </w:r>
       <w:r>
         <w:rPr>
@@ -732,20 +829,21 @@
           <w:szCs w:val="28"/>
           <w:u w:val="single"/>
         </w:rPr>
-        <w:t>唐</w:t>
-      </w:r>
-      <w:r>
-        <w:rPr>
-          <w:rFonts w:hint="eastAsia"/>
-          <w:szCs w:val="28"/>
-        </w:rPr>
-        <w:t>詩中的千古精品。</w:t>
+        <w:t>白居易</w:t>
+      </w:r>
+      <w:r>
+        <w:rPr>
+          <w:rFonts w:hint="eastAsia"/>
+          <w:szCs w:val="28"/>
+        </w:rPr>
+        <w:t>「平易近人而意味悠長」的藝術特色。</w:t>
       </w:r>
     </w:p>
     <w:p>
       <w:pPr>
-        <w:spacing w:after="0" w:line="420" w:lineRule="exact"/>
-        <w:ind w:left="-6" w:right="0" w:hanging="11"/>
+        <w:spacing w:after="0" w:line="440" w:lineRule="exact"/>
+        <w:ind w:left="0" w:right="0" w:firstLine="0"/>
+        <w:jc w:val="both"/>
         <w:rPr>
           <w:szCs w:val="28"/>
         </w:rPr>
@@ -761,330 +859,355 @@
         <w:rPr>
           <w:rFonts w:hint="eastAsia"/>
           <w:szCs w:val="28"/>
-          <w:u w:val="single"/>
-        </w:rPr>
-        <w:t>唐</w:t>
-      </w:r>
-      <w:r>
-        <w:rPr>
-          <w:rFonts w:hint="eastAsia"/>
-          <w:szCs w:val="28"/>
-        </w:rPr>
-        <w:t xml:space="preserve"> </w:t>
-      </w:r>
-      <w:r>
-        <w:rPr>
-          <w:rFonts w:hint="eastAsia"/>
-          <w:szCs w:val="28"/>
-          <w:u w:val="single"/>
-        </w:rPr>
-        <w:t>貞元</w:t>
-      </w:r>
-      <w:r>
-        <w:rPr>
-          <w:rFonts w:hint="eastAsia"/>
-          <w:szCs w:val="28"/>
-        </w:rPr>
-        <w:t>三年（公元</w:t>
-      </w:r>
-      <w:r>
-        <w:rPr>
-          <w:szCs w:val="28"/>
-        </w:rPr>
-        <w:t>787年），十六歲的</w:t>
-      </w:r>
-      <w:r>
-        <w:rPr>
-          <w:szCs w:val="28"/>
-          <w:u w:val="single"/>
-        </w:rPr>
-        <w:t>白居易</w:t>
-      </w:r>
-      <w:r>
-        <w:rPr>
-          <w:szCs w:val="28"/>
-        </w:rPr>
-        <w:t>寫下了這首應考詩的習作，並從</w:t>
-      </w:r>
-      <w:r>
-        <w:rPr>
-          <w:szCs w:val="28"/>
-          <w:u w:val="single"/>
-        </w:rPr>
-        <w:t>江南</w:t>
+        </w:rPr>
+        <w:t>詩</w:t>
       </w:r>
       <w:proofErr w:type="gramStart"/>
       <w:r>
         <w:rPr>
-          <w:szCs w:val="28"/>
-        </w:rPr>
-        <w:t>入京求仕</w:t>
+          <w:rFonts w:hint="eastAsia"/>
+          <w:szCs w:val="28"/>
+        </w:rPr>
+        <w:t>一</w:t>
       </w:r>
       <w:proofErr w:type="gramEnd"/>
       <w:r>
         <w:rPr>
-          <w:szCs w:val="28"/>
-        </w:rPr>
-        <w:t>。當他去</w:t>
-      </w:r>
-      <w:r>
-        <w:rPr>
+          <w:rFonts w:hint="eastAsia"/>
+          <w:szCs w:val="28"/>
+        </w:rPr>
+        <w:t>開篇「離</w:t>
+      </w:r>
+      <w:proofErr w:type="gramStart"/>
+      <w:r>
+        <w:rPr>
+          <w:rFonts w:hint="eastAsia"/>
+          <w:szCs w:val="28"/>
+        </w:rPr>
+        <w:t>離</w:t>
+      </w:r>
+      <w:proofErr w:type="gramEnd"/>
+      <w:r>
+        <w:rPr>
+          <w:rFonts w:hint="eastAsia"/>
+          <w:szCs w:val="28"/>
+        </w:rPr>
+        <w:t>原上草，一歲</w:t>
+      </w:r>
+      <w:proofErr w:type="gramStart"/>
+      <w:r>
+        <w:rPr>
+          <w:rFonts w:hint="eastAsia"/>
+          <w:szCs w:val="28"/>
+        </w:rPr>
+        <w:t>一</w:t>
+      </w:r>
+      <w:proofErr w:type="gramEnd"/>
+      <w:r>
+        <w:rPr>
+          <w:rFonts w:hint="eastAsia"/>
+          <w:szCs w:val="28"/>
+        </w:rPr>
+        <w:t>枯榮」，以原野上茂盛的野草起筆。「離</w:t>
+      </w:r>
+      <w:proofErr w:type="gramStart"/>
+      <w:r>
+        <w:rPr>
+          <w:rFonts w:hint="eastAsia"/>
+          <w:szCs w:val="28"/>
+        </w:rPr>
+        <w:t>離</w:t>
+      </w:r>
+      <w:proofErr w:type="gramEnd"/>
+      <w:r>
+        <w:rPr>
+          <w:rFonts w:hint="eastAsia"/>
+          <w:szCs w:val="28"/>
+        </w:rPr>
+        <w:t>」形容草木繁盛連綿，畫面開闊而生機盎然；接著點出「一歲</w:t>
+      </w:r>
+      <w:proofErr w:type="gramStart"/>
+      <w:r>
+        <w:rPr>
+          <w:rFonts w:hint="eastAsia"/>
+          <w:szCs w:val="28"/>
+        </w:rPr>
+        <w:t>一</w:t>
+      </w:r>
+      <w:proofErr w:type="gramEnd"/>
+      <w:r>
+        <w:rPr>
+          <w:rFonts w:hint="eastAsia"/>
+          <w:szCs w:val="28"/>
+        </w:rPr>
+        <w:t>枯榮」，揭示草木隨四時更替而盛衰循環的自然規律。這兩句不僅描寫景象，也暗含</w:t>
+      </w:r>
+      <w:r>
+        <w:rPr>
+          <w:rFonts w:hint="eastAsia"/>
           <w:b/>
           <w:bCs/>
           <w:szCs w:val="28"/>
         </w:rPr>
-        <w:t>拜謁</w:t>
-      </w:r>
-      <w:r>
-        <w:rPr>
-          <w:szCs w:val="28"/>
-        </w:rPr>
-        <w:t>京都名士</w:t>
-      </w:r>
-      <w:r>
-        <w:rPr>
-          <w:szCs w:val="28"/>
-          <w:u w:val="single"/>
-        </w:rPr>
-        <w:t>顧況</w:t>
-      </w:r>
-      <w:r>
-        <w:rPr>
-          <w:szCs w:val="28"/>
-        </w:rPr>
-        <w:t>時，</w:t>
+        <w:t>人生榮枯</w:t>
+      </w:r>
+      <w:r>
+        <w:rPr>
+          <w:rFonts w:hint="eastAsia"/>
+          <w:szCs w:val="28"/>
+        </w:rPr>
+        <w:t>、聚散無常的感慨，</w:t>
       </w:r>
       <w:proofErr w:type="gramStart"/>
       <w:r>
         <w:rPr>
-          <w:szCs w:val="28"/>
-        </w:rPr>
-        <w:t>投獻的</w:t>
+          <w:rFonts w:hint="eastAsia"/>
+          <w:szCs w:val="28"/>
+        </w:rPr>
+        <w:t>為全詩奠定</w:t>
       </w:r>
       <w:proofErr w:type="gramEnd"/>
       <w:r>
         <w:rPr>
-          <w:szCs w:val="28"/>
-        </w:rPr>
-        <w:t>詩中便有這一首。</w:t>
-      </w:r>
-      <w:r>
-        <w:rPr>
-          <w:szCs w:val="28"/>
-          <w:u w:val="single"/>
-        </w:rPr>
-        <w:t>顧況</w:t>
+          <w:rFonts w:hint="eastAsia"/>
+          <w:b/>
+          <w:bCs/>
+          <w:szCs w:val="28"/>
+        </w:rPr>
+        <w:t>深</w:t>
       </w:r>
       <w:proofErr w:type="gramStart"/>
       <w:r>
         <w:rPr>
-          <w:szCs w:val="28"/>
-        </w:rPr>
-        <w:t>看這士子</w:t>
+          <w:rFonts w:hint="eastAsia"/>
+          <w:b/>
+          <w:bCs/>
+          <w:szCs w:val="28"/>
+        </w:rPr>
+        <w:t>沉</w:t>
       </w:r>
       <w:proofErr w:type="gramEnd"/>
       <w:r>
         <w:rPr>
-          <w:szCs w:val="28"/>
-        </w:rPr>
-        <w:t>年輕，便拿他的名字開玩笑說：「</w:t>
-      </w:r>
-      <w:r>
-        <w:rPr>
-          <w:rFonts w:hint="eastAsia"/>
-          <w:szCs w:val="28"/>
-        </w:rPr>
-        <w:t>長安百物貴，居大不易！</w:t>
-      </w:r>
-      <w:r>
-        <w:rPr>
-          <w:szCs w:val="28"/>
-        </w:rPr>
-        <w:t>」</w:t>
-      </w:r>
-      <w:r>
-        <w:rPr>
-          <w:rFonts w:hint="eastAsia"/>
-          <w:szCs w:val="28"/>
-        </w:rPr>
-        <w:t>(</w:t>
-      </w:r>
-      <w:r>
-        <w:rPr>
-          <w:szCs w:val="28"/>
-        </w:rPr>
-        <w:t>京城</w:t>
-      </w:r>
-      <w:proofErr w:type="gramStart"/>
-      <w:r>
-        <w:rPr>
-          <w:szCs w:val="28"/>
-        </w:rPr>
-        <w:t>米貴，居也</w:t>
-      </w:r>
-      <w:proofErr w:type="gramEnd"/>
-      <w:r>
-        <w:rPr>
-          <w:szCs w:val="28"/>
-        </w:rPr>
-        <w:t>不容易啊</w:t>
-      </w:r>
-      <w:r>
-        <w:rPr>
-          <w:rFonts w:hint="eastAsia"/>
-          <w:szCs w:val="28"/>
-        </w:rPr>
-        <w:t>！</w:t>
-      </w:r>
-      <w:proofErr w:type="gramStart"/>
-      <w:r>
-        <w:rPr>
-          <w:rFonts w:hint="eastAsia"/>
-          <w:szCs w:val="28"/>
-        </w:rPr>
-        <w:t>)</w:t>
-      </w:r>
-      <w:r>
-        <w:rPr>
-          <w:szCs w:val="28"/>
-        </w:rPr>
-        <w:t>，</w:t>
-      </w:r>
-      <w:proofErr w:type="gramEnd"/>
-      <w:r>
-        <w:rPr>
-          <w:szCs w:val="28"/>
-        </w:rPr>
-        <w:t>話中隱含「京城裡不好混飯吃」的意思。但當他讀到本詩的「野火燒不盡，春風吹又生」時，立即大加讚賞，改口說道：「</w:t>
-      </w:r>
-      <w:r>
-        <w:rPr>
-          <w:rFonts w:hint="eastAsia"/>
-          <w:szCs w:val="28"/>
-        </w:rPr>
-        <w:t>有句如此，居天下何難！</w:t>
-      </w:r>
-      <w:r>
-        <w:rPr>
-          <w:szCs w:val="28"/>
-        </w:rPr>
-        <w:t>」</w:t>
-      </w:r>
-      <w:r>
-        <w:rPr>
-          <w:rFonts w:hint="eastAsia"/>
-          <w:szCs w:val="28"/>
-        </w:rPr>
-        <w:t>(</w:t>
-      </w:r>
-      <w:r>
-        <w:rPr>
-          <w:szCs w:val="28"/>
-        </w:rPr>
-        <w:t>寫得出這種話，居也就容易了</w:t>
-      </w:r>
-      <w:r>
-        <w:rPr>
-          <w:rFonts w:hint="eastAsia"/>
-          <w:szCs w:val="28"/>
-        </w:rPr>
-        <w:t>。)</w:t>
-      </w:r>
-      <w:r>
-        <w:rPr>
-          <w:szCs w:val="28"/>
-        </w:rPr>
-        <w:t>，並到處向人推薦</w:t>
-      </w:r>
-      <w:r>
-        <w:rPr>
-          <w:szCs w:val="28"/>
-          <w:u w:val="single"/>
-        </w:rPr>
-        <w:t>白居易</w:t>
-      </w:r>
-      <w:r>
-        <w:rPr>
-          <w:szCs w:val="28"/>
-        </w:rPr>
-        <w:t>的詩。</w:t>
+          <w:rFonts w:hint="eastAsia"/>
+          <w:szCs w:val="28"/>
+        </w:rPr>
+        <w:t>而不悲傷的基調。</w:t>
       </w:r>
     </w:p>
     <w:p>
       <w:pPr>
-        <w:spacing w:after="0" w:line="420" w:lineRule="exact"/>
-        <w:ind w:left="-6" w:right="0" w:hanging="11"/>
-        <w:rPr>
-          <w:szCs w:val="28"/>
-        </w:rPr>
-      </w:pPr>
-      <w:r>
-        <w:rPr>
-          <w:rFonts w:hint="eastAsia"/>
-          <w:szCs w:val="28"/>
-        </w:rPr>
-        <w:t>(資料來源：</w:t>
-      </w:r>
-      <w:hyperlink r:id="rId9" w:history="1">
-        <w:r>
-          <w:rPr>
-            <w:rStyle w:val="a7"/>
-            <w:szCs w:val="28"/>
-          </w:rPr>
-          <w:t>https://bit.ly/3Mc88MO</w:t>
-        </w:r>
-      </w:hyperlink>
-      <w:hyperlink r:id="rId10" w:history="1"/>
-      <w:hyperlink r:id="rId11" w:history="1"/>
-      <w:r>
-        <w:rPr>
-          <w:rFonts w:hint="eastAsia"/>
-          <w:szCs w:val="28"/>
-        </w:rPr>
-        <w:t>)</w:t>
+        <w:spacing w:after="0" w:line="440" w:lineRule="exact"/>
+        <w:ind w:left="0" w:right="0" w:firstLine="0"/>
+        <w:jc w:val="both"/>
+        <w:rPr>
+          <w:szCs w:val="28"/>
+        </w:rPr>
+      </w:pPr>
+      <w:r>
+        <w:rPr>
+          <w:rFonts w:hint="eastAsia"/>
+          <w:szCs w:val="28"/>
+        </w:rPr>
+        <w:t xml:space="preserve">　　</w:t>
+      </w:r>
+      <w:r>
+        <w:rPr>
+          <w:rFonts w:hint="eastAsia"/>
+          <w:szCs w:val="28"/>
+        </w:rPr>
+        <w:t>「野火燒不盡，春風吹又生」</w:t>
+      </w:r>
+      <w:proofErr w:type="gramStart"/>
+      <w:r>
+        <w:rPr>
+          <w:rFonts w:hint="eastAsia"/>
+          <w:szCs w:val="28"/>
+        </w:rPr>
+        <w:t>是全詩最為</w:t>
+      </w:r>
+      <w:proofErr w:type="gramEnd"/>
+      <w:r>
+        <w:rPr>
+          <w:rFonts w:hint="eastAsia"/>
+          <w:szCs w:val="28"/>
+        </w:rPr>
+        <w:t>人稱道的名句。詩人以強烈的對比，突顯野草</w:t>
+      </w:r>
+      <w:r>
+        <w:rPr>
+          <w:rFonts w:hint="eastAsia"/>
+          <w:b/>
+          <w:bCs/>
+          <w:szCs w:val="28"/>
+        </w:rPr>
+        <w:t>頑強</w:t>
+      </w:r>
+      <w:r>
+        <w:rPr>
+          <w:rFonts w:hint="eastAsia"/>
+          <w:szCs w:val="28"/>
+        </w:rPr>
+        <w:t>的生命力：即使遭逢烈火焚燒，仍能在春風中重新</w:t>
+      </w:r>
+      <w:r>
+        <w:rPr>
+          <w:rFonts w:hint="eastAsia"/>
+          <w:b/>
+          <w:bCs/>
+          <w:szCs w:val="28"/>
+        </w:rPr>
+        <w:t>萌發</w:t>
+      </w:r>
+      <w:r>
+        <w:rPr>
+          <w:rFonts w:hint="eastAsia"/>
+          <w:szCs w:val="28"/>
+        </w:rPr>
+        <w:t>。這裡的「草」已超越自然物象，象徵生命的堅韌不屈，也隱約寄寓對友人前途的祝福</w:t>
+      </w:r>
+      <w:r>
+        <w:rPr>
+          <w:rFonts w:hint="eastAsia"/>
+          <w:szCs w:val="28"/>
+        </w:rPr>
+        <w:t>--</w:t>
+      </w:r>
+      <w:r>
+        <w:rPr>
+          <w:rFonts w:hint="eastAsia"/>
+          <w:szCs w:val="28"/>
+        </w:rPr>
+        <w:t>縱然暫時受挫，終將再起。情感含蓄而不直說，卻格外動人。</w:t>
       </w:r>
     </w:p>
     <w:p>
       <w:pPr>
-        <w:spacing w:beforeLines="50" w:before="120" w:after="0" w:line="440" w:lineRule="exact"/>
+        <w:spacing w:after="0" w:line="440" w:lineRule="exact"/>
         <w:ind w:left="0" w:right="0" w:firstLine="0"/>
-        <w:rPr>
-          <w:sz w:val="32"/>
-          <w:szCs w:val="32"/>
-          <w:bdr w:val="single" w:sz="4" w:space="0" w:color="auto"/>
-        </w:rPr>
-      </w:pPr>
-      <w:r>
-        <w:rPr>
-          <w:rFonts w:hint="eastAsia"/>
-          <w:sz w:val="32"/>
-          <w:szCs w:val="32"/>
-          <w:bdr w:val="single" w:sz="4" w:space="0" w:color="auto"/>
-        </w:rPr>
-        <w:t>賞析</w:t>
-      </w:r>
-      <w:r>
-        <w:rPr>
-          <w:rFonts w:hint="eastAsia"/>
-          <w:szCs w:val="28"/>
-        </w:rPr>
-        <w:t xml:space="preserve"> </w:t>
+        <w:jc w:val="both"/>
+        <w:rPr>
+          <w:szCs w:val="28"/>
+        </w:rPr>
+      </w:pPr>
+      <w:r>
+        <w:rPr>
+          <w:rFonts w:hint="eastAsia"/>
+          <w:szCs w:val="28"/>
+        </w:rPr>
+        <w:t xml:space="preserve">　　</w:t>
+      </w:r>
+      <w:r>
+        <w:rPr>
+          <w:rFonts w:hint="eastAsia"/>
+          <w:szCs w:val="28"/>
+        </w:rPr>
+        <w:t>中間兩句「</w:t>
+      </w:r>
+      <w:proofErr w:type="gramStart"/>
+      <w:r>
+        <w:rPr>
+          <w:rFonts w:hint="eastAsia"/>
+          <w:szCs w:val="28"/>
+        </w:rPr>
+        <w:t>遠芳侵</w:t>
+      </w:r>
+      <w:proofErr w:type="gramEnd"/>
+      <w:r>
+        <w:rPr>
+          <w:rFonts w:hint="eastAsia"/>
+          <w:szCs w:val="28"/>
+        </w:rPr>
+        <w:t>古道，</w:t>
+      </w:r>
+      <w:proofErr w:type="gramStart"/>
+      <w:r>
+        <w:rPr>
+          <w:rFonts w:hint="eastAsia"/>
+          <w:szCs w:val="28"/>
+        </w:rPr>
+        <w:t>晴翠接荒</w:t>
+      </w:r>
+      <w:proofErr w:type="gramEnd"/>
+      <w:r>
+        <w:rPr>
+          <w:rFonts w:hint="eastAsia"/>
+          <w:szCs w:val="28"/>
+        </w:rPr>
+        <w:t>城」轉而描寫送別途中的景色。芳草蔓延，覆上古老的道路；</w:t>
+      </w:r>
+      <w:proofErr w:type="gramStart"/>
+      <w:r>
+        <w:rPr>
+          <w:rFonts w:hint="eastAsia"/>
+          <w:szCs w:val="28"/>
+        </w:rPr>
+        <w:t>青翠草色</w:t>
+      </w:r>
+      <w:proofErr w:type="gramEnd"/>
+      <w:r>
+        <w:rPr>
+          <w:rFonts w:hint="eastAsia"/>
+          <w:szCs w:val="28"/>
+        </w:rPr>
+        <w:t>，在晴日中延伸至荒涼的</w:t>
+      </w:r>
+      <w:r>
+        <w:rPr>
+          <w:rFonts w:hint="eastAsia"/>
+          <w:b/>
+          <w:bCs/>
+          <w:szCs w:val="28"/>
+        </w:rPr>
+        <w:t>城郭</w:t>
+      </w:r>
+      <w:r>
+        <w:rPr>
+          <w:rFonts w:hint="eastAsia"/>
+          <w:szCs w:val="28"/>
+        </w:rPr>
+        <w:t>。草的生機與「古道」</w:t>
+      </w:r>
+      <w:r>
+        <w:rPr>
+          <w:rFonts w:hint="eastAsia"/>
+          <w:szCs w:val="28"/>
+        </w:rPr>
+        <w:lastRenderedPageBreak/>
+        <w:t>「荒城」的</w:t>
+      </w:r>
+      <w:r>
+        <w:rPr>
+          <w:rFonts w:hint="eastAsia"/>
+          <w:b/>
+          <w:bCs/>
+          <w:szCs w:val="28"/>
+        </w:rPr>
+        <w:t>蕭索</w:t>
+      </w:r>
+      <w:r>
+        <w:rPr>
+          <w:rFonts w:hint="eastAsia"/>
+          <w:szCs w:val="28"/>
+        </w:rPr>
+        <w:t>形成對比，使畫面層次分明，也暗示時間流轉、人事變遷。景中含情，離愁在不知不覺中加深。</w:t>
       </w:r>
     </w:p>
     <w:p>
       <w:pPr>
-        <w:spacing w:after="0" w:line="420" w:lineRule="exact"/>
-        <w:ind w:left="-6" w:right="0" w:hanging="11"/>
-        <w:rPr>
-          <w:szCs w:val="28"/>
-        </w:rPr>
-      </w:pPr>
-      <w:r>
-        <w:rPr>
-          <w:rFonts w:hint="eastAsia"/>
-          <w:szCs w:val="28"/>
-        </w:rPr>
-        <w:t xml:space="preserve">    </w:t>
+        <w:spacing w:after="0" w:line="440" w:lineRule="exact"/>
+        <w:ind w:left="0" w:right="0" w:firstLine="0"/>
+        <w:jc w:val="both"/>
+        <w:rPr>
+          <w:szCs w:val="28"/>
+        </w:rPr>
+      </w:pPr>
+      <w:r>
+        <w:rPr>
+          <w:rFonts w:hint="eastAsia"/>
+          <w:szCs w:val="28"/>
+        </w:rPr>
+        <w:t xml:space="preserve">　　</w:t>
       </w:r>
       <w:proofErr w:type="gramStart"/>
       <w:r>
@@ -1092,7 +1215,7 @@
           <w:rFonts w:hint="eastAsia"/>
           <w:szCs w:val="28"/>
         </w:rPr>
-        <w:t>本詩借草取譬，抒發途別</w:t>
+        <w:t>末聯</w:t>
       </w:r>
       <w:proofErr w:type="gramEnd"/>
       <w:r>
@@ -1100,7 +1223,7 @@
           <w:rFonts w:hint="eastAsia"/>
           <w:szCs w:val="28"/>
         </w:rPr>
-        <w:t>的離情。</w:t>
+        <w:t>「又送王孫去，</w:t>
       </w:r>
       <w:proofErr w:type="gramStart"/>
       <w:r>
@@ -1108,21 +1231,7 @@
           <w:rFonts w:hint="eastAsia"/>
           <w:szCs w:val="28"/>
         </w:rPr>
-        <w:t>一</w:t>
-      </w:r>
-      <w:r>
-        <w:rPr>
-          <w:rFonts w:hint="eastAsia"/>
-          <w:szCs w:val="28"/>
-        </w:rPr>
-        <w:t>、</w:t>
-      </w:r>
-      <w:r>
-        <w:rPr>
-          <w:rFonts w:hint="eastAsia"/>
-          <w:szCs w:val="28"/>
-        </w:rPr>
-        <w:t>二句寫草的</w:t>
+        <w:t>萋萋滿別情</w:t>
       </w:r>
       <w:proofErr w:type="gramEnd"/>
       <w:r>
@@ -1130,7 +1239,7 @@
           <w:rFonts w:hint="eastAsia"/>
           <w:szCs w:val="28"/>
         </w:rPr>
-        <w:t>生長狀況。茂密的野草，經過嚴冬的折磨摧殘，暫時</w:t>
+        <w:t>」點明題旨。「王孫」泛指被送別的友人，語氣</w:t>
       </w:r>
       <w:r>
         <w:rPr>
@@ -1139,14 +1248,14 @@
           <w:bCs/>
           <w:szCs w:val="28"/>
         </w:rPr>
-        <w:t>蟄伏</w:t>
-      </w:r>
-      <w:r>
-        <w:rPr>
-          <w:rFonts w:hint="eastAsia"/>
-          <w:szCs w:val="28"/>
-        </w:rPr>
-        <w:t>在土裡：春天風雨的滋潤，使它又蓬勃地生長。儘管歲歲年年都</w:t>
+        <w:t>含蓄而典雅</w:t>
+      </w:r>
+      <w:r>
+        <w:rPr>
+          <w:rFonts w:hint="eastAsia"/>
+          <w:szCs w:val="28"/>
+        </w:rPr>
+        <w:t>。「</w:t>
       </w:r>
       <w:proofErr w:type="gramStart"/>
       <w:r>
@@ -1154,7 +1263,7 @@
           <w:rFonts w:hint="eastAsia"/>
           <w:szCs w:val="28"/>
         </w:rPr>
-        <w:t>有草枯的</w:t>
+        <w:t>萋萋</w:t>
       </w:r>
       <w:proofErr w:type="gramEnd"/>
       <w:r>
@@ -1162,7 +1271,23 @@
           <w:rFonts w:hint="eastAsia"/>
           <w:szCs w:val="28"/>
         </w:rPr>
-        <w:t>時節，可是它們的生機卻不會被</w:t>
+        <w:t>」</w:t>
+      </w:r>
+      <w:proofErr w:type="gramStart"/>
+      <w:r>
+        <w:rPr>
+          <w:rFonts w:hint="eastAsia"/>
+          <w:szCs w:val="28"/>
+        </w:rPr>
+        <w:t>既寫草木</w:t>
+      </w:r>
+      <w:proofErr w:type="gramEnd"/>
+      <w:r>
+        <w:rPr>
+          <w:rFonts w:hint="eastAsia"/>
+          <w:szCs w:val="28"/>
+        </w:rPr>
+        <w:t>茂盛，也象徵離情</w:t>
       </w:r>
       <w:r>
         <w:rPr>
@@ -1171,14 +1296,14 @@
           <w:bCs/>
           <w:szCs w:val="28"/>
         </w:rPr>
-        <w:t>銷蝕</w:t>
-      </w:r>
-      <w:r>
-        <w:rPr>
-          <w:rFonts w:hint="eastAsia"/>
-          <w:szCs w:val="28"/>
-        </w:rPr>
-        <w:t>，酷寒擋不住</w:t>
+        <w:t>綿密</w:t>
+      </w:r>
+      <w:r>
+        <w:rPr>
+          <w:rFonts w:hint="eastAsia"/>
+          <w:szCs w:val="28"/>
+        </w:rPr>
+        <w:t>無盡，將前文</w:t>
       </w:r>
       <w:proofErr w:type="gramStart"/>
       <w:r>
@@ -1186,7 +1311,7 @@
           <w:rFonts w:hint="eastAsia"/>
           <w:szCs w:val="28"/>
         </w:rPr>
-        <w:t>草枯後</w:t>
+        <w:t>的草意與</w:t>
       </w:r>
       <w:proofErr w:type="gramEnd"/>
       <w:r>
@@ -1194,17 +1319,8 @@
           <w:rFonts w:hint="eastAsia"/>
           <w:szCs w:val="28"/>
         </w:rPr>
-        <w:t>的新綠。三四</w:t>
-      </w:r>
-      <w:proofErr w:type="gramStart"/>
-      <w:r>
-        <w:rPr>
-          <w:rFonts w:hint="eastAsia"/>
-          <w:szCs w:val="28"/>
-        </w:rPr>
-        <w:t>句寫草的</w:t>
-      </w:r>
-      <w:proofErr w:type="gramEnd"/>
+        <w:t>送別之情自然</w:t>
+      </w:r>
       <w:r>
         <w:rPr>
           <w:rFonts w:hint="eastAsia"/>
@@ -1212,22 +1328,14 @@
           <w:bCs/>
           <w:szCs w:val="28"/>
         </w:rPr>
-        <w:t>榮枯</w:t>
-      </w:r>
-      <w:r>
-        <w:rPr>
-          <w:rFonts w:hint="eastAsia"/>
-          <w:szCs w:val="28"/>
-        </w:rPr>
-        <w:t>循環。草原上有時會被莫名其妙的野火燃燒，將一片芳草燃</w:t>
-      </w:r>
-      <w:r>
-        <w:rPr>
-          <w:rFonts w:hint="eastAsia"/>
-          <w:szCs w:val="28"/>
-        </w:rPr>
-        <w:lastRenderedPageBreak/>
-        <w:t>燒盡；但每當春風又吹來的時候，小草那生生不息的</w:t>
+        <w:t>收束</w:t>
+      </w:r>
+      <w:r>
+        <w:rPr>
+          <w:rFonts w:hint="eastAsia"/>
+          <w:szCs w:val="28"/>
+        </w:rPr>
+        <w:t>。至此，景、情、理三者</w:t>
       </w:r>
       <w:r>
         <w:rPr>
@@ -1236,14 +1344,46 @@
           <w:bCs/>
           <w:szCs w:val="28"/>
         </w:rPr>
-        <w:t>頑強</w:t>
-      </w:r>
-      <w:r>
-        <w:rPr>
-          <w:rFonts w:hint="eastAsia"/>
-          <w:szCs w:val="28"/>
-        </w:rPr>
-        <w:t>生命力，又在</w:t>
+        <w:t>渾然一體</w:t>
+      </w:r>
+      <w:r>
+        <w:rPr>
+          <w:rFonts w:hint="eastAsia"/>
+          <w:szCs w:val="28"/>
+        </w:rPr>
+        <w:t>。</w:t>
+      </w:r>
+    </w:p>
+    <w:p>
+      <w:pPr>
+        <w:spacing w:after="0" w:line="440" w:lineRule="exact"/>
+        <w:ind w:left="0" w:right="0" w:firstLine="0"/>
+        <w:jc w:val="both"/>
+        <w:rPr>
+          <w:szCs w:val="28"/>
+        </w:rPr>
+      </w:pPr>
+      <w:r>
+        <w:rPr>
+          <w:rFonts w:hint="eastAsia"/>
+          <w:szCs w:val="28"/>
+        </w:rPr>
+        <w:t xml:space="preserve">　　</w:t>
+      </w:r>
+      <w:r>
+        <w:rPr>
+          <w:rFonts w:hint="eastAsia"/>
+          <w:szCs w:val="28"/>
+        </w:rPr>
+        <w:t>總體而言，</w:t>
+      </w:r>
+      <w:proofErr w:type="gramStart"/>
+      <w:r>
+        <w:rPr>
+          <w:rFonts w:hint="eastAsia"/>
+          <w:szCs w:val="28"/>
+        </w:rPr>
+        <w:t>此詩</w:t>
       </w:r>
       <w:r>
         <w:rPr>
@@ -1252,15 +1392,9 @@
           <w:bCs/>
           <w:szCs w:val="28"/>
         </w:rPr>
-        <w:t>焦黃</w:t>
-      </w:r>
-      <w:r>
-        <w:rPr>
-          <w:rFonts w:hint="eastAsia"/>
-          <w:szCs w:val="28"/>
-        </w:rPr>
-        <w:t>的土地上萌發出無數的幼芽，不久後又茂盛</w:t>
-      </w:r>
+        <w:t>不事</w:t>
+      </w:r>
+      <w:proofErr w:type="gramEnd"/>
       <w:r>
         <w:rPr>
           <w:rFonts w:hint="eastAsia"/>
@@ -1268,72 +1402,15 @@
           <w:bCs/>
           <w:szCs w:val="28"/>
         </w:rPr>
-        <w:t>蔥翠</w:t>
-      </w:r>
-      <w:r>
-        <w:rPr>
-          <w:rFonts w:hint="eastAsia"/>
-          <w:szCs w:val="28"/>
-        </w:rPr>
-        <w:t>。明</w:t>
-      </w:r>
-      <w:proofErr w:type="gramStart"/>
-      <w:r>
-        <w:rPr>
-          <w:rFonts w:hint="eastAsia"/>
-          <w:szCs w:val="28"/>
-        </w:rPr>
-        <w:t>讚</w:t>
-      </w:r>
-      <w:proofErr w:type="gramEnd"/>
-      <w:r>
-        <w:rPr>
-          <w:rFonts w:hint="eastAsia"/>
-          <w:szCs w:val="28"/>
-        </w:rPr>
-        <w:t>草的頑強生命力，暗喻正義力量不易被摧毀。五六</w:t>
-      </w:r>
-      <w:proofErr w:type="gramStart"/>
-      <w:r>
-        <w:rPr>
-          <w:rFonts w:hint="eastAsia"/>
-          <w:szCs w:val="28"/>
-        </w:rPr>
-        <w:t>句詳寫</w:t>
-      </w:r>
-      <w:proofErr w:type="gramEnd"/>
-      <w:r>
-        <w:rPr>
-          <w:rFonts w:hint="eastAsia"/>
-          <w:szCs w:val="28"/>
-        </w:rPr>
-        <w:t>芳草連天之景，</w:t>
-      </w:r>
-      <w:proofErr w:type="gramStart"/>
-      <w:r>
-        <w:rPr>
-          <w:rFonts w:hint="eastAsia"/>
-          <w:szCs w:val="28"/>
-        </w:rPr>
-        <w:t>暗點遊子</w:t>
-      </w:r>
-      <w:proofErr w:type="gramEnd"/>
-      <w:r>
-        <w:rPr>
-          <w:rFonts w:hint="eastAsia"/>
-          <w:szCs w:val="28"/>
-        </w:rPr>
-        <w:t>的去向。將一條長滿茂盛芳草的古道和一座</w:t>
-      </w:r>
-      <w:proofErr w:type="gramStart"/>
-      <w:r>
-        <w:rPr>
-          <w:rFonts w:hint="eastAsia"/>
-          <w:szCs w:val="28"/>
-        </w:rPr>
-        <w:t>和晴翠相</w:t>
-      </w:r>
-      <w:proofErr w:type="gramEnd"/>
+        <w:t>雕飾</w:t>
+      </w:r>
+      <w:r>
+        <w:rPr>
+          <w:rFonts w:hint="eastAsia"/>
+          <w:szCs w:val="28"/>
+        </w:rPr>
+        <w:t>，以樸實語言描繪常見的野草，卻層層</w:t>
+      </w:r>
       <w:r>
         <w:rPr>
           <w:rFonts w:hint="eastAsia"/>
@@ -1341,30 +1418,14 @@
           <w:bCs/>
           <w:szCs w:val="28"/>
         </w:rPr>
-        <w:t>輝映</w:t>
-      </w:r>
-      <w:r>
-        <w:rPr>
-          <w:rFonts w:hint="eastAsia"/>
-          <w:szCs w:val="28"/>
-        </w:rPr>
-        <w:t>的荒城，作強烈對比；表達出景物依舊，人事全非，這種</w:t>
-      </w:r>
-      <w:r>
-        <w:rPr>
-          <w:rFonts w:hint="eastAsia"/>
-          <w:b/>
-          <w:bCs/>
-          <w:szCs w:val="28"/>
-        </w:rPr>
-        <w:t>惆悵</w:t>
-      </w:r>
-      <w:r>
-        <w:rPr>
-          <w:rFonts w:hint="eastAsia"/>
-          <w:szCs w:val="28"/>
-        </w:rPr>
-        <w:t>失落的心情，是世上最難忍受的。七八句寫別情。在這蓬勃生意的環境下，卻要送你遠行，此情何</w:t>
+        <w:t>深化</w:t>
+      </w:r>
+      <w:r>
+        <w:rPr>
+          <w:rFonts w:hint="eastAsia"/>
+          <w:szCs w:val="28"/>
+        </w:rPr>
+        <w:t>，既有對生命循環的哲思，也有對友人離去的不</w:t>
       </w:r>
       <w:proofErr w:type="gramStart"/>
       <w:r>
@@ -1372,7 +1433,7 @@
           <w:rFonts w:hint="eastAsia"/>
           <w:szCs w:val="28"/>
         </w:rPr>
-        <w:t>堪</w:t>
+        <w:t>捨</w:t>
       </w:r>
       <w:proofErr w:type="gramEnd"/>
       <w:r>
@@ -1380,7 +1441,7 @@
           <w:rFonts w:hint="eastAsia"/>
           <w:szCs w:val="28"/>
         </w:rPr>
-        <w:t>；</w:t>
+        <w:t>與祝願。情感真摯而</w:t>
       </w:r>
       <w:proofErr w:type="gramStart"/>
       <w:r>
@@ -1388,7 +1449,7 @@
           <w:rFonts w:hint="eastAsia"/>
           <w:szCs w:val="28"/>
         </w:rPr>
-        <w:t>眼望那蔓延</w:t>
+        <w:t>不</w:t>
       </w:r>
       <w:proofErr w:type="gramEnd"/>
       <w:r>
@@ -1396,236 +1457,29 @@
           <w:rFonts w:hint="eastAsia"/>
           <w:szCs w:val="28"/>
         </w:rPr>
-        <w:t>到天邊，無邊無際的原野上，那些隨風搖曳的芳草似乎也充滿離情別</w:t>
-      </w:r>
-      <w:proofErr w:type="gramStart"/>
-      <w:r>
-        <w:rPr>
-          <w:rFonts w:hint="eastAsia"/>
-          <w:szCs w:val="28"/>
-        </w:rPr>
-        <w:t>緒</w:t>
-      </w:r>
-      <w:proofErr w:type="gramEnd"/>
-      <w:r>
-        <w:rPr>
-          <w:rFonts w:hint="eastAsia"/>
-          <w:szCs w:val="28"/>
-        </w:rPr>
-        <w:t>，就像我</w:t>
-      </w:r>
-      <w:r>
-        <w:rPr>
-          <w:rFonts w:hint="eastAsia"/>
-          <w:b/>
-          <w:bCs/>
-          <w:szCs w:val="28"/>
-        </w:rPr>
-        <w:t>悠悠</w:t>
-      </w:r>
-      <w:r>
-        <w:rPr>
-          <w:rFonts w:hint="eastAsia"/>
-          <w:szCs w:val="28"/>
-        </w:rPr>
-        <w:t>不盡的離情。一、八句以兩個形象而悅耳的疊字「離</w:t>
-      </w:r>
-      <w:proofErr w:type="gramStart"/>
-      <w:r>
-        <w:rPr>
-          <w:rFonts w:hint="eastAsia"/>
-          <w:szCs w:val="28"/>
-        </w:rPr>
-        <w:t>離</w:t>
-      </w:r>
-      <w:proofErr w:type="gramEnd"/>
-      <w:r>
-        <w:rPr>
-          <w:rFonts w:hint="eastAsia"/>
-          <w:szCs w:val="28"/>
-        </w:rPr>
-        <w:t>」、「</w:t>
-      </w:r>
-      <w:proofErr w:type="gramStart"/>
-      <w:r>
-        <w:rPr>
-          <w:rFonts w:hint="eastAsia"/>
-          <w:szCs w:val="28"/>
-        </w:rPr>
-        <w:t>萋萋</w:t>
-      </w:r>
-      <w:proofErr w:type="gramEnd"/>
-      <w:r>
-        <w:rPr>
-          <w:rFonts w:hint="eastAsia"/>
-          <w:szCs w:val="28"/>
-        </w:rPr>
-        <w:t>」表現野草的茂盛。「離</w:t>
-      </w:r>
-      <w:proofErr w:type="gramStart"/>
-      <w:r>
-        <w:rPr>
-          <w:rFonts w:hint="eastAsia"/>
-          <w:szCs w:val="28"/>
-        </w:rPr>
-        <w:t>離</w:t>
-      </w:r>
-      <w:proofErr w:type="gramEnd"/>
-      <w:r>
-        <w:rPr>
-          <w:rFonts w:hint="eastAsia"/>
-          <w:szCs w:val="28"/>
-        </w:rPr>
-        <w:t>」表現草的挺拔和繁茂，「</w:t>
-      </w:r>
-      <w:proofErr w:type="gramStart"/>
-      <w:r>
-        <w:rPr>
-          <w:rFonts w:hint="eastAsia"/>
-          <w:szCs w:val="28"/>
-        </w:rPr>
-        <w:t>萋</w:t>
-      </w:r>
-      <w:r>
-        <w:rPr>
-          <w:rFonts w:hint="eastAsia"/>
-          <w:szCs w:val="28"/>
-        </w:rPr>
-        <w:t>萋</w:t>
-      </w:r>
-      <w:proofErr w:type="gramEnd"/>
-      <w:r>
-        <w:rPr>
-          <w:rFonts w:hint="eastAsia"/>
-          <w:szCs w:val="28"/>
-        </w:rPr>
-        <w:t>」帶有淒涼的感情。</w:t>
-      </w:r>
-    </w:p>
-    <w:p>
-      <w:pPr>
-        <w:spacing w:after="0" w:line="420" w:lineRule="exact"/>
-        <w:ind w:left="-6" w:right="0" w:hanging="11"/>
-        <w:rPr>
-          <w:szCs w:val="28"/>
-        </w:rPr>
-      </w:pPr>
-      <w:r>
-        <w:rPr>
-          <w:rFonts w:hint="eastAsia"/>
-          <w:szCs w:val="28"/>
-        </w:rPr>
-        <w:t xml:space="preserve">    </w:t>
-      </w:r>
-      <w:proofErr w:type="gramStart"/>
-      <w:r>
-        <w:rPr>
-          <w:rFonts w:hint="eastAsia"/>
-          <w:szCs w:val="28"/>
-        </w:rPr>
-        <w:t>全詩前六</w:t>
-      </w:r>
-      <w:proofErr w:type="gramEnd"/>
-      <w:r>
-        <w:rPr>
-          <w:rFonts w:hint="eastAsia"/>
-          <w:szCs w:val="28"/>
-        </w:rPr>
-        <w:t>句生動細膩地「</w:t>
-      </w:r>
-      <w:proofErr w:type="gramStart"/>
-      <w:r>
-        <w:rPr>
-          <w:rFonts w:hint="eastAsia"/>
-          <w:szCs w:val="28"/>
-        </w:rPr>
-        <w:t>詠草</w:t>
-      </w:r>
-      <w:proofErr w:type="gramEnd"/>
-      <w:r>
-        <w:rPr>
-          <w:rFonts w:hint="eastAsia"/>
-          <w:szCs w:val="28"/>
-        </w:rPr>
-        <w:t>」，後二句「抒情」，</w:t>
-      </w:r>
-      <w:proofErr w:type="gramStart"/>
-      <w:r>
-        <w:rPr>
-          <w:rFonts w:hint="eastAsia"/>
-          <w:szCs w:val="28"/>
-        </w:rPr>
-        <w:t>詩有寄託</w:t>
-      </w:r>
-      <w:proofErr w:type="gramEnd"/>
-      <w:r>
-        <w:rPr>
-          <w:rFonts w:hint="eastAsia"/>
-          <w:szCs w:val="28"/>
-        </w:rPr>
-        <w:t>，確是</w:t>
-      </w:r>
-      <w:r>
-        <w:rPr>
-          <w:rFonts w:hint="eastAsia"/>
-          <w:b/>
-          <w:bCs/>
-          <w:szCs w:val="28"/>
-        </w:rPr>
-        <w:t>詠物</w:t>
-      </w:r>
-      <w:r>
-        <w:rPr>
-          <w:rFonts w:hint="eastAsia"/>
-          <w:szCs w:val="28"/>
-        </w:rPr>
-        <w:t>詩</w:t>
-      </w:r>
-      <w:r>
-        <w:rPr>
-          <w:rFonts w:hint="eastAsia"/>
-          <w:szCs w:val="28"/>
-        </w:rPr>
-        <w:t>佳作。詩人發揮獨特的觀察力和聯想力，成就這篇佳作，讓我們</w:t>
-      </w:r>
-      <w:proofErr w:type="gramStart"/>
-      <w:r>
-        <w:rPr>
-          <w:rFonts w:hint="eastAsia"/>
-          <w:szCs w:val="28"/>
-        </w:rPr>
-        <w:t>一</w:t>
-      </w:r>
-      <w:proofErr w:type="gramEnd"/>
-      <w:r>
-        <w:rPr>
-          <w:rFonts w:hint="eastAsia"/>
-          <w:szCs w:val="28"/>
-        </w:rPr>
-        <w:t>起來咀嚼他的用心吧！</w:t>
-      </w:r>
-      <w:r>
-        <w:rPr>
-          <w:rFonts w:hint="eastAsia"/>
-          <w:szCs w:val="28"/>
-        </w:rPr>
-        <w:t>(資料來源：</w:t>
-      </w:r>
-      <w:hyperlink r:id="rId12" w:history="1">
-        <w:r>
-          <w:rPr>
-            <w:rStyle w:val="a7"/>
-            <w:szCs w:val="28"/>
-          </w:rPr>
-          <w:t>https://bit.ly/3nEAlBF</w:t>
-        </w:r>
-      </w:hyperlink>
-      <w:r>
-        <w:rPr>
-          <w:rFonts w:hint="eastAsia"/>
-          <w:szCs w:val="28"/>
-        </w:rPr>
-        <w:t>)</w:t>
+        <w:t>氾</w:t>
+      </w:r>
+      <w:r>
+        <w:rPr>
+          <w:rFonts w:hint="eastAsia"/>
+          <w:szCs w:val="28"/>
+        </w:rPr>
+        <w:t>濫，意境清新而悠遠，正是</w:t>
+      </w:r>
+      <w:r>
+        <w:rPr>
+          <w:rFonts w:hint="eastAsia"/>
+          <w:szCs w:val="28"/>
+          <w:u w:val="single"/>
+        </w:rPr>
+        <w:t>白居易</w:t>
+      </w:r>
+      <w:r>
+        <w:rPr>
+          <w:rFonts w:hint="eastAsia"/>
+          <w:szCs w:val="28"/>
+        </w:rPr>
+        <w:t>詩歌「以平淡見深情」的典範之作。</w:t>
       </w:r>
     </w:p>
     <w:p>
@@ -1655,19 +1509,46 @@
           <w:ilvl w:val="0"/>
           <w:numId w:val="25"/>
         </w:numPr>
-        <w:spacing w:after="0" w:line="400" w:lineRule="exact"/>
-        <w:ind w:leftChars="0" w:right="0"/>
-        <w:rPr>
-          <w:rFonts w:hint="eastAsia"/>
-          <w:szCs w:val="28"/>
-        </w:rPr>
-      </w:pPr>
-      <w:r>
-        <w:rPr>
-          <w:rFonts w:hint="eastAsia"/>
-          <w:szCs w:val="28"/>
-        </w:rPr>
-        <w:t>蓬勃：茂盛繁榮的樣子。【例】蓬勃發展、朝氣蓬勃</w:t>
+        <w:spacing w:after="0" w:line="440" w:lineRule="exact"/>
+        <w:ind w:leftChars="0" w:left="284" w:right="0" w:hanging="284"/>
+        <w:rPr>
+          <w:szCs w:val="28"/>
+        </w:rPr>
+      </w:pPr>
+      <w:r>
+        <w:rPr>
+          <w:rFonts w:hint="eastAsia"/>
+          <w:szCs w:val="28"/>
+        </w:rPr>
+        <w:t>蓬勃</w:t>
+      </w:r>
+      <w:r>
+        <w:rPr>
+          <w:rFonts w:hint="eastAsia"/>
+          <w:szCs w:val="28"/>
+        </w:rPr>
+        <w:t>：</w:t>
+      </w:r>
+      <w:r>
+        <w:rPr>
+          <w:rFonts w:hint="eastAsia"/>
+          <w:szCs w:val="28"/>
+        </w:rPr>
+        <w:t>茂盛繁榮的樣子</w:t>
+      </w:r>
+      <w:r>
+        <w:rPr>
+          <w:rFonts w:hint="eastAsia"/>
+          <w:szCs w:val="28"/>
+        </w:rPr>
+        <w:t>。</w:t>
+      </w:r>
+      <w:r>
+        <w:rPr>
+          <w:rFonts w:hint="eastAsia"/>
+          <w:szCs w:val="28"/>
+        </w:rPr>
+        <w:t>【例】蓬勃發展、朝氣蓬勃</w:t>
       </w:r>
     </w:p>
     <w:p>
@@ -1677,50 +1558,25 @@
           <w:ilvl w:val="0"/>
           <w:numId w:val="25"/>
         </w:numPr>
-        <w:spacing w:after="0" w:line="400" w:lineRule="exact"/>
-        <w:ind w:leftChars="0" w:right="0"/>
-        <w:rPr>
-          <w:szCs w:val="28"/>
-        </w:rPr>
-      </w:pPr>
-      <w:r>
-        <w:rPr>
-          <w:rFonts w:hint="eastAsia"/>
-          <w:szCs w:val="28"/>
-        </w:rPr>
-        <w:t>拜謁</w:t>
-      </w:r>
-      <w:r>
-        <w:rPr>
-          <w:rFonts w:hint="eastAsia"/>
-          <w:szCs w:val="28"/>
-        </w:rPr>
-        <w:t>(</w:t>
-      </w:r>
-      <w:proofErr w:type="gramStart"/>
-      <w:r>
-        <w:rPr>
-          <w:rFonts w:hint="eastAsia"/>
-          <w:color w:val="FF0000"/>
-          <w:sz w:val="16"/>
-          <w:szCs w:val="16"/>
-        </w:rPr>
-        <w:t>ㄧㄝˋ</w:t>
-      </w:r>
-      <w:proofErr w:type="gramEnd"/>
-      <w:r>
-        <w:rPr>
-          <w:rFonts w:hint="eastAsia"/>
-          <w:szCs w:val="28"/>
-        </w:rPr>
-        <w:t>)：</w:t>
-      </w:r>
-      <w:r>
-        <w:rPr>
-          <w:rFonts w:hint="eastAsia"/>
-          <w:szCs w:val="28"/>
-        </w:rPr>
-        <w:t>拜見。</w:t>
+        <w:spacing w:after="0" w:line="440" w:lineRule="exact"/>
+        <w:ind w:leftChars="0" w:left="284" w:right="0" w:hanging="284"/>
+        <w:rPr>
+          <w:szCs w:val="28"/>
+        </w:rPr>
+      </w:pPr>
+      <w:r>
+        <w:rPr>
+          <w:rFonts w:hint="eastAsia"/>
+          <w:szCs w:val="28"/>
+        </w:rPr>
+        <w:t>蔓延：</w:t>
+      </w:r>
+      <w:r>
+        <w:rPr>
+          <w:rFonts w:hint="eastAsia"/>
+          <w:szCs w:val="28"/>
+        </w:rPr>
+        <w:t>擴展延伸。【例】消防人員正在火災現場全力灌救，以防止大火蔓延。</w:t>
       </w:r>
     </w:p>
     <w:p>
@@ -1730,19 +1586,33 @@
           <w:ilvl w:val="0"/>
           <w:numId w:val="25"/>
         </w:numPr>
-        <w:spacing w:after="0" w:line="400" w:lineRule="exact"/>
-        <w:ind w:leftChars="0" w:right="0"/>
-        <w:rPr>
-          <w:szCs w:val="28"/>
-        </w:rPr>
-      </w:pPr>
+        <w:spacing w:after="0" w:line="440" w:lineRule="exact"/>
+        <w:ind w:leftChars="0" w:left="284" w:right="0" w:hanging="284"/>
+        <w:rPr>
+          <w:szCs w:val="28"/>
+        </w:rPr>
+      </w:pPr>
+      <w:r>
+        <w:rPr>
+          <w:rFonts w:hint="eastAsia"/>
+          <w:szCs w:val="28"/>
+        </w:rPr>
+        <w:t>哲理</w:t>
+      </w:r>
+      <w:r>
+        <w:rPr>
+          <w:rFonts w:hint="eastAsia"/>
+          <w:szCs w:val="28"/>
+        </w:rPr>
+        <w:t>：</w:t>
+      </w:r>
       <w:proofErr w:type="gramStart"/>
       <w:r>
         <w:rPr>
           <w:rFonts w:hint="eastAsia"/>
           <w:szCs w:val="28"/>
         </w:rPr>
-        <w:t>蟄</w:t>
+        <w:t>指詩中</w:t>
       </w:r>
       <w:proofErr w:type="gramEnd"/>
       <w:r>
@@ -1750,17 +1620,15 @@
           <w:rFonts w:hint="eastAsia"/>
           <w:szCs w:val="28"/>
         </w:rPr>
-        <w:t>(</w:t>
+        <w:t>所蘊含的普遍道理，而不只是眼前的送別情緒。透過草「一歲</w:t>
       </w:r>
       <w:proofErr w:type="gramStart"/>
       <w:r>
         <w:rPr>
           <w:rFonts w:hint="eastAsia"/>
-          <w:color w:val="FF0000"/>
-          <w:sz w:val="16"/>
-          <w:szCs w:val="16"/>
-        </w:rPr>
-        <w:t>ㄓˊ</w:t>
+          <w:szCs w:val="28"/>
+        </w:rPr>
+        <w:t>一</w:t>
       </w:r>
       <w:proofErr w:type="gramEnd"/>
       <w:r>
@@ -1768,89 +1636,7 @@
           <w:rFonts w:hint="eastAsia"/>
           <w:szCs w:val="28"/>
         </w:rPr>
-        <w:t>)</w:t>
-      </w:r>
-      <w:r>
-        <w:rPr>
-          <w:rFonts w:hint="eastAsia"/>
-          <w:szCs w:val="28"/>
-        </w:rPr>
-        <w:t>伏</w:t>
-      </w:r>
-      <w:r>
-        <w:rPr>
-          <w:rFonts w:hint="eastAsia"/>
-          <w:szCs w:val="28"/>
-        </w:rPr>
-        <w:t>：</w:t>
-      </w:r>
-    </w:p>
-    <w:p>
-      <w:pPr>
-        <w:pStyle w:val="a9"/>
-        <w:numPr>
-          <w:ilvl w:val="0"/>
-          <w:numId w:val="28"/>
-        </w:numPr>
-        <w:spacing w:after="0" w:line="400" w:lineRule="exact"/>
-        <w:ind w:leftChars="0" w:right="0"/>
-        <w:rPr>
-          <w:szCs w:val="28"/>
-        </w:rPr>
-      </w:pPr>
-      <w:proofErr w:type="gramStart"/>
-      <w:r>
-        <w:rPr>
-          <w:rFonts w:hint="eastAsia"/>
-          <w:szCs w:val="28"/>
-        </w:rPr>
-        <w:t>動物藏伏在</w:t>
-      </w:r>
-      <w:proofErr w:type="gramEnd"/>
-      <w:r>
-        <w:rPr>
-          <w:rFonts w:hint="eastAsia"/>
-          <w:szCs w:val="28"/>
-        </w:rPr>
-        <w:t>土中，不吃不動。</w:t>
-      </w:r>
-    </w:p>
-    <w:p>
-      <w:pPr>
-        <w:pStyle w:val="a9"/>
-        <w:spacing w:after="0" w:line="400" w:lineRule="exact"/>
-        <w:ind w:leftChars="0" w:left="960" w:right="0" w:firstLine="0"/>
-        <w:rPr>
-          <w:szCs w:val="28"/>
-        </w:rPr>
-      </w:pPr>
-      <w:r>
-        <w:rPr>
-          <w:rFonts w:hint="eastAsia"/>
-          <w:szCs w:val="28"/>
-        </w:rPr>
-        <w:t>【例】冬天裡有些昆蟲蟄伏在土裡，以等待溫暖的春天。</w:t>
-      </w:r>
-    </w:p>
-    <w:p>
-      <w:pPr>
-        <w:pStyle w:val="a9"/>
-        <w:numPr>
-          <w:ilvl w:val="0"/>
-          <w:numId w:val="28"/>
-        </w:numPr>
-        <w:spacing w:after="0" w:line="400" w:lineRule="exact"/>
-        <w:ind w:leftChars="0" w:right="0"/>
-        <w:rPr>
-          <w:szCs w:val="28"/>
-        </w:rPr>
-      </w:pPr>
-      <w:r>
-        <w:rPr>
-          <w:rFonts w:hint="eastAsia"/>
-          <w:szCs w:val="28"/>
-        </w:rPr>
-        <w:t>隱藏潛伏。【例】他蟄伏已久，終於要在今年復出拍戲了。</w:t>
+        <w:t>枯榮」「燒不盡、吹又生」，表現出生命循環、生生不息的道理，使作品具有超越個人情感的思想層次。</w:t>
       </w:r>
     </w:p>
     <w:p>
@@ -1860,18 +1646,18 @@
           <w:ilvl w:val="0"/>
           <w:numId w:val="25"/>
         </w:numPr>
-        <w:spacing w:after="0" w:line="400" w:lineRule="exact"/>
-        <w:ind w:leftChars="0" w:right="0"/>
-        <w:rPr>
-          <w:szCs w:val="28"/>
-        </w:rPr>
-      </w:pPr>
-      <w:r>
-        <w:rPr>
-          <w:rFonts w:hint="eastAsia"/>
-          <w:szCs w:val="28"/>
-        </w:rPr>
-        <w:t>銷蝕</w:t>
+        <w:spacing w:after="0" w:line="440" w:lineRule="exact"/>
+        <w:ind w:leftChars="0" w:left="284" w:right="0" w:hanging="284"/>
+        <w:rPr>
+          <w:szCs w:val="28"/>
+        </w:rPr>
+      </w:pPr>
+      <w:r>
+        <w:rPr>
+          <w:rFonts w:hint="eastAsia"/>
+          <w:szCs w:val="28"/>
+        </w:rPr>
+        <w:t>人生榮枯</w:t>
       </w:r>
       <w:r>
         <w:rPr>
@@ -1885,7 +1671,7 @@
           <w:rFonts w:hint="eastAsia"/>
           <w:szCs w:val="28"/>
         </w:rPr>
-        <w:t>損毀腐蝕。</w:t>
+        <w:t>借草木的盛衰變化，象徵人生的得失起落。暗喻人生有興盛也有衰落，流露對世事無常的體悟。</w:t>
       </w:r>
     </w:p>
     <w:p>
@@ -1895,19 +1681,28 @@
           <w:ilvl w:val="0"/>
           <w:numId w:val="25"/>
         </w:numPr>
-        <w:spacing w:after="0" w:line="400" w:lineRule="exact"/>
-        <w:ind w:leftChars="0" w:right="0"/>
-        <w:rPr>
-          <w:szCs w:val="28"/>
-        </w:rPr>
-      </w:pPr>
-      <w:r>
-        <w:rPr>
-          <w:rFonts w:hint="eastAsia"/>
-          <w:szCs w:val="28"/>
-        </w:rPr>
-        <w:t>榮枯</w:t>
-      </w:r>
+        <w:spacing w:after="0" w:line="440" w:lineRule="exact"/>
+        <w:ind w:leftChars="0" w:left="284" w:right="0" w:hanging="284"/>
+        <w:rPr>
+          <w:szCs w:val="28"/>
+        </w:rPr>
+      </w:pPr>
+      <w:r>
+        <w:rPr>
+          <w:rFonts w:hint="eastAsia"/>
+          <w:szCs w:val="28"/>
+        </w:rPr>
+        <w:t>深</w:t>
+      </w:r>
+      <w:proofErr w:type="gramStart"/>
+      <w:r>
+        <w:rPr>
+          <w:rFonts w:hint="eastAsia"/>
+          <w:szCs w:val="28"/>
+        </w:rPr>
+        <w:t>沉</w:t>
+      </w:r>
+      <w:proofErr w:type="gramEnd"/>
       <w:r>
         <w:rPr>
           <w:rFonts w:hint="eastAsia"/>
@@ -1915,26 +1710,12 @@
         </w:rPr>
         <w:t>：</w:t>
       </w:r>
-    </w:p>
-    <w:p>
-      <w:pPr>
-        <w:pStyle w:val="a9"/>
-        <w:numPr>
-          <w:ilvl w:val="0"/>
-          <w:numId w:val="28"/>
-        </w:numPr>
-        <w:spacing w:after="0" w:line="400" w:lineRule="exact"/>
-        <w:ind w:leftChars="0" w:right="0"/>
-        <w:rPr>
-          <w:szCs w:val="28"/>
-        </w:rPr>
-      </w:pPr>
-      <w:r>
-        <w:rPr>
-          <w:rFonts w:hint="eastAsia"/>
-          <w:szCs w:val="28"/>
-        </w:rPr>
-        <w:t>草木的茂盛與枯萎。【例】北方氣候四季分明，草木的</w:t>
+      <w:r>
+        <w:rPr>
+          <w:rFonts w:hint="eastAsia"/>
+          <w:szCs w:val="28"/>
+        </w:rPr>
+        <w:t>情感內斂而厚重，不流於表面的悲傷。</w:t>
       </w:r>
       <w:proofErr w:type="gramStart"/>
       <w:r>
@@ -1942,7 +1723,7 @@
           <w:rFonts w:hint="eastAsia"/>
           <w:szCs w:val="28"/>
         </w:rPr>
-        <w:t>榮枯也很</w:t>
+        <w:t>全詩沒有</w:t>
       </w:r>
       <w:proofErr w:type="gramEnd"/>
       <w:r>
@@ -1950,28 +1731,55 @@
           <w:rFonts w:hint="eastAsia"/>
           <w:szCs w:val="28"/>
         </w:rPr>
-        <w:t>明顯。</w:t>
-      </w:r>
-    </w:p>
-    <w:p>
-      <w:pPr>
-        <w:pStyle w:val="a9"/>
-        <w:numPr>
-          <w:ilvl w:val="0"/>
-          <w:numId w:val="28"/>
-        </w:numPr>
-        <w:spacing w:after="0" w:line="400" w:lineRule="exact"/>
-        <w:ind w:leftChars="0" w:right="0"/>
-        <w:rPr>
-          <w:szCs w:val="28"/>
-        </w:rPr>
-      </w:pPr>
-      <w:r>
-        <w:rPr>
-          <w:rFonts w:hint="eastAsia"/>
-          <w:szCs w:val="28"/>
-        </w:rPr>
-        <w:t>比喻興衰。【例】國內的財經政策往往影響股市的榮枯。</w:t>
+        <w:t>直接哭訴離別的哀愁，</w:t>
+      </w:r>
+      <w:proofErr w:type="gramStart"/>
+      <w:r>
+        <w:rPr>
+          <w:rFonts w:hint="eastAsia"/>
+          <w:szCs w:val="28"/>
+        </w:rPr>
+        <w:t>而是藉景寄</w:t>
+      </w:r>
+      <w:proofErr w:type="gramEnd"/>
+      <w:r>
+        <w:rPr>
+          <w:rFonts w:hint="eastAsia"/>
+          <w:szCs w:val="28"/>
+        </w:rPr>
+        <w:t>情，使送別之</w:t>
+      </w:r>
+      <w:proofErr w:type="gramStart"/>
+      <w:r>
+        <w:rPr>
+          <w:rFonts w:hint="eastAsia"/>
+          <w:szCs w:val="28"/>
+        </w:rPr>
+        <w:t>情含而</w:t>
+      </w:r>
+      <w:proofErr w:type="gramEnd"/>
+      <w:r>
+        <w:rPr>
+          <w:rFonts w:hint="eastAsia"/>
+          <w:szCs w:val="28"/>
+        </w:rPr>
+        <w:t>不露、意味悠長，因此顯得深</w:t>
+      </w:r>
+      <w:proofErr w:type="gramStart"/>
+      <w:r>
+        <w:rPr>
+          <w:rFonts w:hint="eastAsia"/>
+          <w:szCs w:val="28"/>
+        </w:rPr>
+        <w:t>沉</w:t>
+      </w:r>
+      <w:proofErr w:type="gramEnd"/>
+      <w:r>
+        <w:rPr>
+          <w:rFonts w:hint="eastAsia"/>
+          <w:szCs w:val="28"/>
+        </w:rPr>
+        <w:t>。</w:t>
       </w:r>
     </w:p>
     <w:p>
@@ -1981,18 +1789,32 @@
           <w:ilvl w:val="0"/>
           <w:numId w:val="25"/>
         </w:numPr>
-        <w:spacing w:after="0" w:line="400" w:lineRule="exact"/>
-        <w:ind w:leftChars="0" w:right="0"/>
-        <w:rPr>
-          <w:szCs w:val="28"/>
-        </w:rPr>
-      </w:pPr>
-      <w:r>
-        <w:rPr>
-          <w:rFonts w:hint="eastAsia"/>
-          <w:szCs w:val="28"/>
-        </w:rPr>
-        <w:t>頑強：堅強固執。【例】他個性頑強，從不願服輸。</w:t>
+        <w:spacing w:after="0" w:line="440" w:lineRule="exact"/>
+        <w:ind w:leftChars="0" w:left="284" w:right="0" w:hanging="284"/>
+        <w:rPr>
+          <w:szCs w:val="28"/>
+        </w:rPr>
+      </w:pPr>
+      <w:r>
+        <w:rPr>
+          <w:rFonts w:hint="eastAsia"/>
+          <w:szCs w:val="28"/>
+        </w:rPr>
+        <w:t>頑強</w:t>
+      </w:r>
+      <w:r>
+        <w:rPr>
+          <w:rFonts w:hint="eastAsia"/>
+          <w:szCs w:val="28"/>
+        </w:rPr>
+        <w:t>：</w:t>
+      </w:r>
+      <w:r>
+        <w:rPr>
+          <w:rFonts w:hint="eastAsia"/>
+          <w:szCs w:val="28"/>
+        </w:rPr>
+        <w:t>指生命力強韌、不易被摧毀。描寫野草即使遭烈火焚燒，仍未滅絕，象徵生命與精神的堅毅不屈。</w:t>
       </w:r>
     </w:p>
     <w:p>
@@ -2002,18 +1824,64 @@
           <w:ilvl w:val="0"/>
           <w:numId w:val="25"/>
         </w:numPr>
-        <w:spacing w:after="0" w:line="400" w:lineRule="exact"/>
-        <w:ind w:leftChars="0" w:right="0"/>
-        <w:rPr>
-          <w:szCs w:val="28"/>
-        </w:rPr>
-      </w:pPr>
-      <w:r>
-        <w:rPr>
-          <w:rFonts w:hint="eastAsia"/>
-          <w:szCs w:val="28"/>
-        </w:rPr>
-        <w:t>焦黃：乾枯變黃。【例】一場大病後，他的臉色焦黃，顯得非常憔悴。</w:t>
+        <w:spacing w:after="0" w:line="440" w:lineRule="exact"/>
+        <w:ind w:leftChars="0" w:left="284" w:right="0" w:hanging="284"/>
+        <w:rPr>
+          <w:szCs w:val="28"/>
+        </w:rPr>
+      </w:pPr>
+      <w:r>
+        <w:rPr>
+          <w:rFonts w:hint="eastAsia"/>
+          <w:szCs w:val="28"/>
+        </w:rPr>
+        <w:t>萌</w:t>
+      </w:r>
+      <w:r>
+        <w:rPr>
+          <w:rFonts w:hint="eastAsia"/>
+          <w:szCs w:val="28"/>
+        </w:rPr>
+        <w:t>(</w:t>
+      </w:r>
+      <w:proofErr w:type="gramStart"/>
+      <w:r>
+        <w:rPr>
+          <w:rFonts w:hint="eastAsia"/>
+          <w:color w:val="FF0000"/>
+          <w:sz w:val="16"/>
+          <w:szCs w:val="16"/>
+        </w:rPr>
+        <w:t>ㄇㄥˊ</w:t>
+      </w:r>
+      <w:proofErr w:type="gramEnd"/>
+      <w:r>
+        <w:rPr>
+          <w:rFonts w:hint="eastAsia"/>
+          <w:szCs w:val="28"/>
+        </w:rPr>
+        <w:t>)</w:t>
+      </w:r>
+      <w:r>
+        <w:rPr>
+          <w:rFonts w:hint="eastAsia"/>
+          <w:szCs w:val="28"/>
+        </w:rPr>
+        <w:t>發</w:t>
+      </w:r>
+      <w:r>
+        <w:rPr>
+          <w:rFonts w:hint="eastAsia"/>
+          <w:szCs w:val="28"/>
+        </w:rPr>
+        <w:t>：</w:t>
+      </w:r>
+      <w:r>
+        <w:rPr>
+          <w:rFonts w:hint="eastAsia"/>
+          <w:szCs w:val="28"/>
+        </w:rPr>
+        <w:t>指新生命的再次出現與希望的重生。</w:t>
       </w:r>
     </w:p>
     <w:p>
@@ -2023,35 +1891,40 @@
           <w:ilvl w:val="0"/>
           <w:numId w:val="25"/>
         </w:numPr>
-        <w:spacing w:after="0" w:line="400" w:lineRule="exact"/>
-        <w:ind w:leftChars="0" w:right="0"/>
-        <w:rPr>
-          <w:szCs w:val="28"/>
-        </w:rPr>
-      </w:pPr>
-      <w:r>
-        <w:rPr>
-          <w:rFonts w:hint="eastAsia"/>
-          <w:szCs w:val="28"/>
-        </w:rPr>
-        <w:t>蔥</w:t>
-      </w:r>
-      <w:r>
-        <w:rPr>
-          <w:rFonts w:hint="eastAsia"/>
-          <w:szCs w:val="28"/>
-        </w:rPr>
-        <w:t>(</w:t>
+        <w:spacing w:after="0" w:line="440" w:lineRule="exact"/>
+        <w:ind w:leftChars="0" w:left="284" w:right="0" w:hanging="284"/>
+        <w:rPr>
+          <w:szCs w:val="28"/>
+        </w:rPr>
+      </w:pPr>
+      <w:r>
+        <w:rPr>
+          <w:rFonts w:hint="eastAsia"/>
+          <w:szCs w:val="28"/>
+        </w:rPr>
+        <w:t>城郭</w:t>
+      </w:r>
+      <w:r>
+        <w:rPr>
+          <w:rFonts w:hint="eastAsia"/>
+          <w:szCs w:val="28"/>
+        </w:rPr>
+        <w:t>：</w:t>
+      </w:r>
+      <w:r>
+        <w:rPr>
+          <w:rFonts w:hint="eastAsia"/>
+          <w:szCs w:val="28"/>
+        </w:rPr>
+        <w:t>指城牆、城</w:t>
       </w:r>
       <w:proofErr w:type="gramStart"/>
       <w:r>
         <w:rPr>
           <w:rFonts w:hint="eastAsia"/>
-          <w:color w:val="FF0000"/>
-          <w:sz w:val="16"/>
-          <w:szCs w:val="16"/>
-        </w:rPr>
-        <w:t>ㄘㄨㄥ</w:t>
+          <w:szCs w:val="28"/>
+        </w:rPr>
+        <w:t>邑</w:t>
       </w:r>
       <w:proofErr w:type="gramEnd"/>
       <w:r>
@@ -2059,28 +1932,7 @@
           <w:rFonts w:hint="eastAsia"/>
           <w:szCs w:val="28"/>
         </w:rPr>
-        <w:t>)</w:t>
-      </w:r>
-      <w:r>
-        <w:rPr>
-          <w:rFonts w:hint="eastAsia"/>
-          <w:szCs w:val="28"/>
-        </w:rPr>
-        <w:t>翠</w:t>
-      </w:r>
-      <w:r>
-        <w:rPr>
-          <w:rFonts w:hint="eastAsia"/>
-          <w:szCs w:val="28"/>
-        </w:rPr>
-        <w:t>：</w:t>
-      </w:r>
-      <w:r>
-        <w:rPr>
-          <w:rFonts w:hint="eastAsia"/>
-          <w:szCs w:val="28"/>
-        </w:rPr>
-        <w:t>青翠。</w:t>
+        <w:t>。</w:t>
       </w:r>
     </w:p>
     <w:p>
@@ -2090,32 +1942,32 @@
           <w:ilvl w:val="0"/>
           <w:numId w:val="25"/>
         </w:numPr>
-        <w:spacing w:after="0" w:line="400" w:lineRule="exact"/>
-        <w:ind w:leftChars="0" w:right="0"/>
-        <w:rPr>
-          <w:szCs w:val="28"/>
-        </w:rPr>
-      </w:pPr>
-      <w:r>
-        <w:rPr>
-          <w:rFonts w:hint="eastAsia"/>
-          <w:szCs w:val="28"/>
-        </w:rPr>
-        <w:t>輝映</w:t>
-      </w:r>
-      <w:r>
-        <w:rPr>
-          <w:rFonts w:hint="eastAsia"/>
-          <w:szCs w:val="28"/>
-        </w:rPr>
-        <w:t>：相互照映。</w:t>
-      </w:r>
-      <w:r>
-        <w:rPr>
-          <w:rFonts w:hint="eastAsia"/>
-          <w:szCs w:val="28"/>
-        </w:rPr>
-        <w:t>【例】日月潭的山光水色相互輝映，風景十分秀麗。</w:t>
+        <w:spacing w:after="0" w:line="440" w:lineRule="exact"/>
+        <w:ind w:leftChars="0" w:left="284" w:right="0" w:hanging="284"/>
+        <w:rPr>
+          <w:szCs w:val="28"/>
+        </w:rPr>
+      </w:pPr>
+      <w:r>
+        <w:rPr>
+          <w:rFonts w:hint="eastAsia"/>
+          <w:szCs w:val="28"/>
+        </w:rPr>
+        <w:t>蕭索</w:t>
+      </w:r>
+      <w:r>
+        <w:rPr>
+          <w:rFonts w:hint="eastAsia"/>
+          <w:szCs w:val="28"/>
+        </w:rPr>
+        <w:t>：</w:t>
+      </w:r>
+      <w:r>
+        <w:rPr>
+          <w:rFonts w:hint="eastAsia"/>
+          <w:szCs w:val="28"/>
+        </w:rPr>
+        <w:t>冷清、荒涼的氣氛。</w:t>
       </w:r>
     </w:p>
     <w:p>
@@ -2125,55 +1977,56 @@
           <w:ilvl w:val="0"/>
           <w:numId w:val="25"/>
         </w:numPr>
-        <w:spacing w:after="0" w:line="400" w:lineRule="exact"/>
-        <w:ind w:leftChars="0" w:right="0"/>
-        <w:rPr>
-          <w:szCs w:val="28"/>
-        </w:rPr>
-      </w:pPr>
-      <w:r>
-        <w:rPr>
-          <w:rFonts w:hint="eastAsia"/>
-          <w:szCs w:val="28"/>
-        </w:rPr>
-        <w:t>惆悵</w:t>
-      </w:r>
-      <w:r>
-        <w:rPr>
-          <w:rFonts w:hint="eastAsia"/>
-          <w:szCs w:val="28"/>
-        </w:rPr>
-        <w:t>(</w:t>
+        <w:spacing w:after="0" w:line="440" w:lineRule="exact"/>
+        <w:ind w:leftChars="0" w:left="284" w:right="0" w:hanging="426"/>
+        <w:rPr>
+          <w:szCs w:val="28"/>
+        </w:rPr>
+      </w:pPr>
+      <w:r>
+        <w:rPr>
+          <w:rFonts w:hint="eastAsia"/>
+          <w:szCs w:val="28"/>
+        </w:rPr>
+        <w:t>含蓄而典雅</w:t>
+      </w:r>
+      <w:r>
+        <w:rPr>
+          <w:rFonts w:hint="eastAsia"/>
+          <w:szCs w:val="28"/>
+        </w:rPr>
+        <w:t>：</w:t>
+      </w:r>
+      <w:r>
+        <w:rPr>
+          <w:rFonts w:hint="eastAsia"/>
+          <w:szCs w:val="28"/>
+        </w:rPr>
+        <w:t>情感不直接說破，表達方式高雅自然。詩人不直說「我很悲傷」，而</w:t>
       </w:r>
       <w:proofErr w:type="gramStart"/>
       <w:r>
         <w:rPr>
           <w:rFonts w:hint="eastAsia"/>
-          <w:color w:val="FF0000"/>
-          <w:sz w:val="16"/>
-          <w:szCs w:val="16"/>
-        </w:rPr>
-        <w:t>ㄔㄡˊ</w:t>
+          <w:szCs w:val="28"/>
+        </w:rPr>
+        <w:t>以草景寄託</w:t>
       </w:r>
       <w:proofErr w:type="gramEnd"/>
       <w:r>
         <w:rPr>
           <w:rFonts w:hint="eastAsia"/>
-          <w:color w:val="FF0000"/>
-          <w:sz w:val="16"/>
-          <w:szCs w:val="16"/>
-        </w:rPr>
-        <w:t xml:space="preserve"> </w:t>
+          <w:szCs w:val="28"/>
+        </w:rPr>
+        <w:t>離情，語言簡潔、意境悠遠，展現含蓄而</w:t>
       </w:r>
       <w:proofErr w:type="gramStart"/>
       <w:r>
         <w:rPr>
           <w:rFonts w:hint="eastAsia"/>
-          <w:color w:val="FF0000"/>
-          <w:sz w:val="16"/>
-          <w:szCs w:val="16"/>
-        </w:rPr>
-        <w:t>ㄔㄤˋ</w:t>
+          <w:szCs w:val="28"/>
+        </w:rPr>
+        <w:t>不</w:t>
       </w:r>
       <w:proofErr w:type="gramEnd"/>
       <w:r>
@@ -2181,31 +2034,7 @@
           <w:rFonts w:hint="eastAsia"/>
           <w:szCs w:val="28"/>
         </w:rPr>
-        <w:t>)：</w:t>
-      </w:r>
-      <w:r>
-        <w:rPr>
-          <w:rFonts w:hint="eastAsia"/>
-          <w:szCs w:val="28"/>
-        </w:rPr>
-        <w:t>悲愁、失意。</w:t>
-      </w:r>
-    </w:p>
-    <w:p>
-      <w:pPr>
-        <w:pStyle w:val="a9"/>
-        <w:spacing w:after="0" w:line="400" w:lineRule="exact"/>
-        <w:ind w:leftChars="0" w:right="0" w:firstLine="0"/>
-        <w:rPr>
-          <w:szCs w:val="28"/>
-        </w:rPr>
-      </w:pPr>
-      <w:r>
-        <w:rPr>
-          <w:rFonts w:hint="eastAsia"/>
-          <w:szCs w:val="28"/>
-        </w:rPr>
-        <w:t>【例】想到自己一事無成，他的心中頓時惆悵不已。</w:t>
+        <w:t>浮誇的美感。</w:t>
       </w:r>
     </w:p>
     <w:p>
@@ -2215,18 +2044,18 @@
           <w:ilvl w:val="0"/>
           <w:numId w:val="25"/>
         </w:numPr>
-        <w:spacing w:after="0" w:line="400" w:lineRule="exact"/>
-        <w:ind w:leftChars="0" w:right="0"/>
-        <w:rPr>
-          <w:szCs w:val="28"/>
-        </w:rPr>
-      </w:pPr>
-      <w:r>
-        <w:rPr>
-          <w:rFonts w:hint="eastAsia"/>
-          <w:szCs w:val="28"/>
-        </w:rPr>
-        <w:t>悠悠</w:t>
+        <w:spacing w:after="0" w:line="440" w:lineRule="exact"/>
+        <w:ind w:leftChars="0" w:left="284" w:right="0" w:hanging="426"/>
+        <w:rPr>
+          <w:szCs w:val="28"/>
+        </w:rPr>
+      </w:pPr>
+      <w:r>
+        <w:rPr>
+          <w:rFonts w:hint="eastAsia"/>
+          <w:szCs w:val="28"/>
+        </w:rPr>
+        <w:t>綿密</w:t>
       </w:r>
       <w:r>
         <w:rPr>
@@ -2235,27 +2064,27 @@
         </w:rPr>
         <w:t>：</w:t>
       </w:r>
-    </w:p>
-    <w:p>
-      <w:pPr>
-        <w:pStyle w:val="a9"/>
-        <w:numPr>
-          <w:ilvl w:val="0"/>
-          <w:numId w:val="29"/>
-        </w:numPr>
-        <w:spacing w:after="0" w:line="400" w:lineRule="exact"/>
-        <w:ind w:leftChars="0" w:right="0"/>
-        <w:rPr>
-          <w:szCs w:val="28"/>
-        </w:rPr>
-      </w:pPr>
+      <w:r>
+        <w:rPr>
+          <w:rFonts w:hint="eastAsia"/>
+          <w:szCs w:val="28"/>
+        </w:rPr>
+        <w:t>情感連續不斷、層層鋪陳。</w:t>
+      </w:r>
       <w:proofErr w:type="gramStart"/>
       <w:r>
         <w:rPr>
           <w:rFonts w:hint="eastAsia"/>
           <w:szCs w:val="28"/>
         </w:rPr>
-        <w:t>眇</w:t>
+        <w:t>指</w:t>
+      </w:r>
+      <w:r>
+        <w:rPr>
+          <w:rFonts w:hint="eastAsia"/>
+          <w:szCs w:val="28"/>
+        </w:rPr>
+        <w:t>草從</w:t>
       </w:r>
       <w:proofErr w:type="gramEnd"/>
       <w:r>
@@ -2263,7 +2092,7 @@
           <w:rFonts w:hint="eastAsia"/>
           <w:szCs w:val="28"/>
         </w:rPr>
-        <w:t>遠無盡的樣子。【例】念天地之悠悠，獨愴然而</w:t>
+        <w:t>原野延伸到古道、荒城，再到送別現場，</w:t>
       </w:r>
       <w:proofErr w:type="gramStart"/>
       <w:r>
@@ -2271,7 +2100,7 @@
           <w:rFonts w:hint="eastAsia"/>
           <w:szCs w:val="28"/>
         </w:rPr>
-        <w:t>涕</w:t>
+        <w:t>使離情</w:t>
       </w:r>
       <w:proofErr w:type="gramEnd"/>
       <w:r>
@@ -2279,102 +2108,7 @@
           <w:rFonts w:hint="eastAsia"/>
           <w:szCs w:val="28"/>
         </w:rPr>
-        <w:t>下。</w:t>
-      </w:r>
-    </w:p>
-    <w:p>
-      <w:pPr>
-        <w:pStyle w:val="a9"/>
-        <w:numPr>
-          <w:ilvl w:val="0"/>
-          <w:numId w:val="29"/>
-        </w:numPr>
-        <w:spacing w:after="0" w:line="400" w:lineRule="exact"/>
-        <w:ind w:leftChars="0" w:right="0"/>
-        <w:rPr>
-          <w:szCs w:val="28"/>
-        </w:rPr>
-      </w:pPr>
-      <w:r>
-        <w:rPr>
-          <w:rFonts w:hint="eastAsia"/>
-          <w:szCs w:val="28"/>
-        </w:rPr>
-        <w:t>憂思的樣子。【例】</w:t>
-      </w:r>
-      <w:proofErr w:type="gramStart"/>
-      <w:r>
-        <w:rPr>
-          <w:rFonts w:hint="eastAsia"/>
-          <w:szCs w:val="28"/>
-        </w:rPr>
-        <w:t>悠悠我</w:t>
-      </w:r>
-      <w:proofErr w:type="gramEnd"/>
-      <w:r>
-        <w:rPr>
-          <w:rFonts w:hint="eastAsia"/>
-          <w:szCs w:val="28"/>
-        </w:rPr>
-        <w:t>心</w:t>
-      </w:r>
-    </w:p>
-    <w:p>
-      <w:pPr>
-        <w:pStyle w:val="a9"/>
-        <w:numPr>
-          <w:ilvl w:val="0"/>
-          <w:numId w:val="29"/>
-        </w:numPr>
-        <w:spacing w:after="0" w:line="400" w:lineRule="exact"/>
-        <w:ind w:leftChars="0" w:right="0"/>
-        <w:rPr>
-          <w:szCs w:val="28"/>
-        </w:rPr>
-      </w:pPr>
-      <w:r>
-        <w:rPr>
-          <w:rFonts w:hint="eastAsia"/>
-          <w:szCs w:val="28"/>
-        </w:rPr>
-        <w:t>閒適的樣子。【例】白雲悠悠</w:t>
-      </w:r>
-    </w:p>
-    <w:p>
-      <w:pPr>
-        <w:pStyle w:val="a9"/>
-        <w:numPr>
-          <w:ilvl w:val="0"/>
-          <w:numId w:val="29"/>
-        </w:numPr>
-        <w:spacing w:after="0" w:line="400" w:lineRule="exact"/>
-        <w:ind w:leftChars="0" w:right="0"/>
-        <w:rPr>
-          <w:szCs w:val="28"/>
-        </w:rPr>
-      </w:pPr>
-      <w:r>
-        <w:rPr>
-          <w:rFonts w:hint="eastAsia"/>
-          <w:szCs w:val="28"/>
-        </w:rPr>
-        <w:t>眾多。【例】杜</w:t>
-      </w:r>
-      <w:proofErr w:type="gramStart"/>
-      <w:r>
-        <w:rPr>
-          <w:rFonts w:hint="eastAsia"/>
-          <w:szCs w:val="28"/>
-        </w:rPr>
-        <w:t>悠悠之</w:t>
-      </w:r>
-      <w:proofErr w:type="gramEnd"/>
-      <w:r>
-        <w:rPr>
-          <w:rFonts w:hint="eastAsia"/>
-          <w:szCs w:val="28"/>
-        </w:rPr>
-        <w:t>口</w:t>
+        <w:t>逐步累積、愈來愈濃。</w:t>
       </w:r>
     </w:p>
     <w:p>
@@ -2384,32 +2118,32 @@
           <w:ilvl w:val="0"/>
           <w:numId w:val="25"/>
         </w:numPr>
-        <w:spacing w:after="0" w:line="400" w:lineRule="exact"/>
-        <w:ind w:leftChars="0" w:right="0"/>
-        <w:rPr>
-          <w:szCs w:val="28"/>
-        </w:rPr>
-      </w:pPr>
-      <w:r>
-        <w:rPr>
-          <w:rFonts w:hint="eastAsia"/>
-          <w:szCs w:val="28"/>
-        </w:rPr>
-        <w:t>詠物</w:t>
-      </w:r>
-      <w:r>
-        <w:rPr>
-          <w:rFonts w:hint="eastAsia"/>
-          <w:szCs w:val="28"/>
-        </w:rPr>
-        <w:t>詩：</w:t>
-      </w:r>
-      <w:r>
-        <w:rPr>
-          <w:rFonts w:hint="eastAsia"/>
-          <w:szCs w:val="28"/>
-        </w:rPr>
-        <w:t>詠物詩是</w:t>
+        <w:spacing w:after="0" w:line="440" w:lineRule="exact"/>
+        <w:ind w:leftChars="0" w:left="284" w:right="0" w:hanging="426"/>
+        <w:rPr>
+          <w:szCs w:val="28"/>
+        </w:rPr>
+      </w:pPr>
+      <w:r>
+        <w:rPr>
+          <w:rFonts w:hint="eastAsia"/>
+          <w:szCs w:val="28"/>
+        </w:rPr>
+        <w:t>收束</w:t>
+      </w:r>
+      <w:r>
+        <w:rPr>
+          <w:rFonts w:hint="eastAsia"/>
+          <w:szCs w:val="28"/>
+        </w:rPr>
+        <w:t>：</w:t>
+      </w:r>
+      <w:r>
+        <w:rPr>
+          <w:rFonts w:hint="eastAsia"/>
+          <w:szCs w:val="28"/>
+        </w:rPr>
+        <w:t>結尾將前文意象與情感集中完成。末句「</w:t>
       </w:r>
       <w:proofErr w:type="gramStart"/>
       <w:r>
@@ -2417,7 +2151,7 @@
           <w:rFonts w:hint="eastAsia"/>
           <w:szCs w:val="28"/>
         </w:rPr>
-        <w:t>託物言志</w:t>
+        <w:t>萋萋滿別情</w:t>
       </w:r>
       <w:proofErr w:type="gramEnd"/>
       <w:r>
@@ -2425,7 +2159,7 @@
           <w:rFonts w:hint="eastAsia"/>
           <w:szCs w:val="28"/>
         </w:rPr>
-        <w:t>的詩歌，通過事物的詠</w:t>
+        <w:t>」總結前文所有「草」的描寫，</w:t>
       </w:r>
       <w:proofErr w:type="gramStart"/>
       <w:r>
@@ -2433,7 +2167,7 @@
           <w:rFonts w:hint="eastAsia"/>
           <w:szCs w:val="28"/>
         </w:rPr>
-        <w:t>歎</w:t>
+        <w:t>使景與情在</w:t>
       </w:r>
       <w:proofErr w:type="gramEnd"/>
       <w:r>
@@ -2441,15 +2175,59 @@
           <w:rFonts w:hint="eastAsia"/>
           <w:szCs w:val="28"/>
         </w:rPr>
-        <w:t>體現人文思想。詠物詩中</w:t>
+        <w:t>結尾凝聚。</w:t>
+      </w:r>
+    </w:p>
+    <w:p>
+      <w:pPr>
+        <w:pStyle w:val="a9"/>
+        <w:numPr>
+          <w:ilvl w:val="0"/>
+          <w:numId w:val="25"/>
+        </w:numPr>
+        <w:spacing w:after="0" w:line="440" w:lineRule="exact"/>
+        <w:ind w:leftChars="0" w:left="284" w:right="0" w:hanging="426"/>
+        <w:rPr>
+          <w:szCs w:val="28"/>
+        </w:rPr>
+      </w:pPr>
+      <w:r>
+        <w:rPr>
+          <w:rFonts w:hint="eastAsia"/>
+          <w:szCs w:val="28"/>
+        </w:rPr>
+        <w:t>渾然一體</w:t>
+      </w:r>
+      <w:r>
+        <w:rPr>
+          <w:rFonts w:hint="eastAsia"/>
+          <w:szCs w:val="28"/>
+        </w:rPr>
+        <w:t>：</w:t>
+      </w:r>
+      <w:r>
+        <w:rPr>
+          <w:rFonts w:hint="eastAsia"/>
+          <w:szCs w:val="28"/>
+        </w:rPr>
+        <w:t>景、情、理自然融合，沒有突兀</w:t>
+      </w:r>
+      <w:r>
+        <w:rPr>
+          <w:rFonts w:hint="eastAsia"/>
+          <w:szCs w:val="28"/>
+        </w:rPr>
+        <w:t>(</w:t>
       </w:r>
       <w:proofErr w:type="gramStart"/>
       <w:r>
         <w:rPr>
           <w:rFonts w:hint="eastAsia"/>
-          <w:szCs w:val="28"/>
-        </w:rPr>
-        <w:t>所詠之</w:t>
+          <w:color w:val="FF0000"/>
+          <w:sz w:val="16"/>
+          <w:szCs w:val="16"/>
+        </w:rPr>
+        <w:t>ㄨˋ</w:t>
       </w:r>
       <w:proofErr w:type="gramEnd"/>
       <w:r>
@@ -2457,7 +2235,14 @@
           <w:rFonts w:hint="eastAsia"/>
           <w:szCs w:val="28"/>
         </w:rPr>
-        <w:t>“物”往往是作者的自</w:t>
+        <w:t>)</w:t>
+      </w:r>
+      <w:r>
+        <w:rPr>
+          <w:rFonts w:hint="eastAsia"/>
+          <w:szCs w:val="28"/>
+        </w:rPr>
+        <w:t>之處。</w:t>
       </w:r>
       <w:proofErr w:type="gramStart"/>
       <w:r>
@@ -2465,7 +2250,7 @@
           <w:rFonts w:hint="eastAsia"/>
           <w:szCs w:val="28"/>
         </w:rPr>
-        <w:t>況</w:t>
+        <w:t>全詩以</w:t>
       </w:r>
       <w:proofErr w:type="gramEnd"/>
       <w:r>
@@ -2473,32 +2258,135 @@
           <w:rFonts w:hint="eastAsia"/>
           <w:szCs w:val="28"/>
         </w:rPr>
-        <w:t>(</w:t>
-      </w:r>
-      <w:r>
-        <w:rPr>
-          <w:rFonts w:hint="eastAsia"/>
-          <w:szCs w:val="28"/>
-        </w:rPr>
-        <w:t>自比</w:t>
-      </w:r>
-      <w:r>
-        <w:rPr>
-          <w:rFonts w:hint="eastAsia"/>
-          <w:szCs w:val="28"/>
-        </w:rPr>
-        <w:t>)</w:t>
-      </w:r>
-      <w:r>
-        <w:rPr>
-          <w:rFonts w:hint="eastAsia"/>
-          <w:szCs w:val="28"/>
-        </w:rPr>
-        <w:t>，與詩人的自我形象完全融合在一起，作者在描摹事物中寄託了一定的感情。</w:t>
+        <w:t>「草」貫穿，既是景物、也是情感寄託與人生象徵，三者自然合而為一。</w:t>
+      </w:r>
+    </w:p>
+    <w:p>
+      <w:pPr>
+        <w:pStyle w:val="a9"/>
+        <w:numPr>
+          <w:ilvl w:val="0"/>
+          <w:numId w:val="25"/>
+        </w:numPr>
+        <w:spacing w:after="0" w:line="440" w:lineRule="exact"/>
+        <w:ind w:leftChars="0" w:left="284" w:right="0" w:hanging="426"/>
+        <w:rPr>
+          <w:szCs w:val="28"/>
+        </w:rPr>
+      </w:pPr>
+      <w:r>
+        <w:rPr>
+          <w:rFonts w:hint="eastAsia"/>
+          <w:szCs w:val="28"/>
+        </w:rPr>
+        <w:t>不事雕飾</w:t>
+      </w:r>
+      <w:r>
+        <w:rPr>
+          <w:rFonts w:hint="eastAsia"/>
+          <w:szCs w:val="28"/>
+        </w:rPr>
+        <w:t>：</w:t>
+      </w:r>
+      <w:r>
+        <w:rPr>
+          <w:rFonts w:hint="eastAsia"/>
+          <w:szCs w:val="28"/>
+        </w:rPr>
+        <w:t>語言樸實，不刻意追求華麗辭藻。</w:t>
+      </w:r>
+      <w:proofErr w:type="gramStart"/>
+      <w:r>
+        <w:rPr>
+          <w:rFonts w:hint="eastAsia"/>
+          <w:szCs w:val="28"/>
+        </w:rPr>
+        <w:t>全詩用語</w:t>
+      </w:r>
+      <w:proofErr w:type="gramEnd"/>
+      <w:r>
+        <w:rPr>
+          <w:rFonts w:hint="eastAsia"/>
+          <w:szCs w:val="28"/>
+        </w:rPr>
+        <w:t>淺白，如「野火」「春風」「原上草」，卻能表達深刻情感，展現</w:t>
+      </w:r>
+      <w:r>
+        <w:rPr>
+          <w:rFonts w:hint="eastAsia"/>
+          <w:szCs w:val="28"/>
+          <w:u w:val="single"/>
+        </w:rPr>
+        <w:t>白居易</w:t>
+      </w:r>
+      <w:r>
+        <w:rPr>
+          <w:rFonts w:hint="eastAsia"/>
+          <w:szCs w:val="28"/>
+        </w:rPr>
+        <w:t>一貫的平易風格。</w:t>
+      </w:r>
+      <w:r>
+        <w:rPr>
+          <w:rFonts w:hint="eastAsia"/>
+          <w:szCs w:val="28"/>
+        </w:rPr>
+        <w:t>。</w:t>
+      </w:r>
+    </w:p>
+    <w:p>
+      <w:pPr>
+        <w:pStyle w:val="a9"/>
+        <w:numPr>
+          <w:ilvl w:val="0"/>
+          <w:numId w:val="25"/>
+        </w:numPr>
+        <w:spacing w:after="0" w:line="440" w:lineRule="exact"/>
+        <w:ind w:leftChars="0" w:left="284" w:right="0" w:hanging="426"/>
+        <w:rPr>
+          <w:rFonts w:hint="eastAsia"/>
+          <w:szCs w:val="28"/>
+        </w:rPr>
+      </w:pPr>
+      <w:r>
+        <w:rPr>
+          <w:rFonts w:hint="eastAsia"/>
+          <w:szCs w:val="28"/>
+        </w:rPr>
+        <w:t>深化</w:t>
+      </w:r>
+      <w:r>
+        <w:rPr>
+          <w:rFonts w:hint="eastAsia"/>
+          <w:szCs w:val="28"/>
+        </w:rPr>
+        <w:t>：</w:t>
+      </w:r>
+      <w:r>
+        <w:rPr>
+          <w:rFonts w:hint="eastAsia"/>
+          <w:szCs w:val="28"/>
+        </w:rPr>
+        <w:t>使主題與情感逐層加深。詩意</w:t>
+      </w:r>
+      <w:proofErr w:type="gramStart"/>
+      <w:r>
+        <w:rPr>
+          <w:rFonts w:hint="eastAsia"/>
+          <w:szCs w:val="28"/>
+        </w:rPr>
+        <w:t>由寫草</w:t>
+      </w:r>
+      <w:proofErr w:type="gramEnd"/>
+      <w:r>
+        <w:rPr>
+          <w:szCs w:val="28"/>
+        </w:rPr>
+        <w:t xml:space="preserve"> → 寄寓生命 → 引出送別之情，最後點明離別，使情感與思想逐步推進、層次分明。</w:t>
       </w:r>
     </w:p>
     <w:sectPr>
-      <w:footerReference w:type="default" r:id="rId13"/>
+      <w:footerReference w:type="default" r:id="rId8"/>
       <w:pgSz w:w="11906" w:h="16838"/>
       <w:pgMar w:top="567" w:right="851" w:bottom="567" w:left="851" w:header="567" w:footer="0" w:gutter="0"/>
       <w:cols w:space="720"/>
@@ -2509,7 +2397,7 @@
 </file>
 
 <file path=word/endnotes.xml><?xml version="1.0" encoding="utf-8"?>
-<w:endnotes xmlns:wpc="http://schemas.microsoft.com/office/word/2010/wordprocessingCanvas" xmlns:cx="http://schemas.microsoft.com/office/drawing/2014/chartex" xmlns:cx1="http://schemas.microsoft.com/office/drawing/2015/9/8/chartex" xmlns:cx2="http://schemas.microsoft.com/office/drawing/2015/10/21/chartex" xmlns:cx3="http://schemas.microsoft.com/office/drawing/2016/5/9/chartex" xmlns:cx4="http://schemas.microsoft.com/office/drawing/2016/5/10/chartex" xmlns:cx5="http://schemas.microsoft.com/office/drawing/2016/5/11/chartex" xmlns:cx6="http://schemas.microsoft.com/office/drawing/2016/5/12/chartex" xmlns:cx7="http://schemas.microsoft.com/office/drawing/2016/5/13/chartex" xmlns:cx8="http://schemas.microsoft.com/office/drawing/2016/5/14/chartex" xmlns:mc="http://schemas.openxmlformats.org/markup-compatibility/2006" xmlns:aink="http://schemas.microsoft.com/office/drawing/2016/ink" xmlns:am3d="http://schemas.microsoft.com/office/drawing/2017/model3d" xmlns:o="urn:schemas-microsoft-com:office:office" xmlns:oel="http://schemas.microsoft.com/office/2019/extlst" xmlns:r="http://schemas.openxmlformats.org/officeDocument/2006/relationships" xmlns:m="http://schemas.openxmlformats.org/officeDocument/2006/math" xmlns:v="urn:schemas-microsoft-com:vml" xmlns:wp14="http://schemas.microsoft.com/office/word/2010/wordprocessingDrawing" xmlns:wp="http://schemas.openxmlformats.org/drawingml/2006/wordprocessingDrawing" xmlns:w10="urn:schemas-microsoft-com:office:word" xmlns:w="http://schemas.openxmlformats.org/wordprocessingml/2006/main" xmlns:w14="http://schemas.microsoft.com/office/word/2010/wordml" xmlns:w15="http://schemas.microsoft.com/office/word/2012/wordml" xmlns:w16cex="http://schemas.microsoft.com/office/word/2018/wordml/cex" xmlns:w16cid="http://schemas.microsoft.com/office/word/2016/wordml/cid" xmlns:w16="http://schemas.microsoft.com/office/word/2018/wordml" xmlns:w16du="http://schemas.microsoft.com/office/word/2023/wordml/word16du" xmlns:w16sdtdh="http://schemas.microsoft.com/office/word/2020/wordml/sdtdatahash" xmlns:w16se="http://schemas.microsoft.com/office/word/2015/wordml/symex" xmlns:wpg="http://schemas.microsoft.com/office/word/2010/wordprocessingGroup" xmlns:wpi="http://schemas.microsoft.com/office/word/2010/wordprocessingInk" xmlns:wne="http://schemas.microsoft.com/office/word/2006/wordml" xmlns:wps="http://schemas.microsoft.com/office/word/2010/wordprocessingShape" mc:Ignorable="w14 w15 w16se w16cid w16 w16cex w16sdtdh wp14">
+<w:endnotes xmlns:wpc="http://schemas.microsoft.com/office/word/2010/wordprocessingCanvas" xmlns:cx="http://schemas.microsoft.com/office/drawing/2014/chartex" xmlns:cx1="http://schemas.microsoft.com/office/drawing/2015/9/8/chartex" xmlns:cx2="http://schemas.microsoft.com/office/drawing/2015/10/21/chartex" xmlns:cx3="http://schemas.microsoft.com/office/drawing/2016/5/9/chartex" xmlns:cx4="http://schemas.microsoft.com/office/drawing/2016/5/10/chartex" xmlns:cx5="http://schemas.microsoft.com/office/drawing/2016/5/11/chartex" xmlns:cx6="http://schemas.microsoft.com/office/drawing/2016/5/12/chartex" xmlns:cx7="http://schemas.microsoft.com/office/drawing/2016/5/13/chartex" xmlns:cx8="http://schemas.microsoft.com/office/drawing/2016/5/14/chartex" xmlns:mc="http://schemas.openxmlformats.org/markup-compatibility/2006" xmlns:aink="http://schemas.microsoft.com/office/drawing/2016/ink" xmlns:am3d="http://schemas.microsoft.com/office/drawing/2017/model3d" xmlns:o="urn:schemas-microsoft-com:office:office" xmlns:r="http://schemas.openxmlformats.org/officeDocument/2006/relationships" xmlns:m="http://schemas.openxmlformats.org/officeDocument/2006/math" xmlns:v="urn:schemas-microsoft-com:vml" xmlns:wp14="http://schemas.microsoft.com/office/word/2010/wordprocessingDrawing" xmlns:wp="http://schemas.openxmlformats.org/drawingml/2006/wordprocessingDrawing" xmlns:w10="urn:schemas-microsoft-com:office:word" xmlns:w="http://schemas.openxmlformats.org/wordprocessingml/2006/main" xmlns:w14="http://schemas.microsoft.com/office/word/2010/wordml" xmlns:w15="http://schemas.microsoft.com/office/word/2012/wordml" xmlns:w16cex="http://schemas.microsoft.com/office/word/2018/wordml/cex" xmlns:w16cid="http://schemas.microsoft.com/office/word/2016/wordml/cid" xmlns:w16="http://schemas.microsoft.com/office/word/2018/wordml" xmlns:w16sdtdh="http://schemas.microsoft.com/office/word/2020/wordml/sdtdatahash" xmlns:w16se="http://schemas.microsoft.com/office/word/2015/wordml/symex" xmlns:wpg="http://schemas.microsoft.com/office/word/2010/wordprocessingGroup" xmlns:wpi="http://schemas.microsoft.com/office/word/2010/wordprocessingInk" xmlns:wne="http://schemas.microsoft.com/office/word/2006/wordml" xmlns:wps="http://schemas.microsoft.com/office/word/2010/wordprocessingShape" mc:Ignorable="w14 w15 w16se w16cid w16 w16cex w16sdtdh wp14">
   <w:endnote w:type="separator" w:id="-1">
     <w:p>
       <w:pPr>
@@ -2534,7 +2422,7 @@
 </file>
 
 <file path=word/footer1.xml><?xml version="1.0" encoding="utf-8"?>
-<w:ftr xmlns:wpc="http://schemas.microsoft.com/office/word/2010/wordprocessingCanvas" xmlns:cx="http://schemas.microsoft.com/office/drawing/2014/chartex" xmlns:cx1="http://schemas.microsoft.com/office/drawing/2015/9/8/chartex" xmlns:cx2="http://schemas.microsoft.com/office/drawing/2015/10/21/chartex" xmlns:cx3="http://schemas.microsoft.com/office/drawing/2016/5/9/chartex" xmlns:cx4="http://schemas.microsoft.com/office/drawing/2016/5/10/chartex" xmlns:cx5="http://schemas.microsoft.com/office/drawing/2016/5/11/chartex" xmlns:cx6="http://schemas.microsoft.com/office/drawing/2016/5/12/chartex" xmlns:cx7="http://schemas.microsoft.com/office/drawing/2016/5/13/chartex" xmlns:cx8="http://schemas.microsoft.com/office/drawing/2016/5/14/chartex" xmlns:mc="http://schemas.openxmlformats.org/markup-compatibility/2006" xmlns:aink="http://schemas.microsoft.com/office/drawing/2016/ink" xmlns:am3d="http://schemas.microsoft.com/office/drawing/2017/model3d" xmlns:o="urn:schemas-microsoft-com:office:office" xmlns:oel="http://schemas.microsoft.com/office/2019/extlst" xmlns:r="http://schemas.openxmlformats.org/officeDocument/2006/relationships" xmlns:m="http://schemas.openxmlformats.org/officeDocument/2006/math" xmlns:v="urn:schemas-microsoft-com:vml" xmlns:wp14="http://schemas.microsoft.com/office/word/2010/wordprocessingDrawing" xmlns:wp="http://schemas.openxmlformats.org/drawingml/2006/wordprocessingDrawing" xmlns:w10="urn:schemas-microsoft-com:office:word" xmlns:w="http://schemas.openxmlformats.org/wordprocessingml/2006/main" xmlns:w14="http://schemas.microsoft.com/office/word/2010/wordml" xmlns:w15="http://schemas.microsoft.com/office/word/2012/wordml" xmlns:w16cex="http://schemas.microsoft.com/office/word/2018/wordml/cex" xmlns:w16cid="http://schemas.microsoft.com/office/word/2016/wordml/cid" xmlns:w16="http://schemas.microsoft.com/office/word/2018/wordml" xmlns:w16du="http://schemas.microsoft.com/office/word/2023/wordml/word16du" xmlns:w16sdtdh="http://schemas.microsoft.com/office/word/2020/wordml/sdtdatahash" xmlns:w16se="http://schemas.microsoft.com/office/word/2015/wordml/symex" xmlns:wpg="http://schemas.microsoft.com/office/word/2010/wordprocessingGroup" xmlns:wpi="http://schemas.microsoft.com/office/word/2010/wordprocessingInk" xmlns:wne="http://schemas.microsoft.com/office/word/2006/wordml" xmlns:wps="http://schemas.microsoft.com/office/word/2010/wordprocessingShape" mc:Ignorable="w14 w15 w16se w16cid w16 w16cex w16sdtdh wp14">
+<w:ftr xmlns:wpc="http://schemas.microsoft.com/office/word/2010/wordprocessingCanvas" xmlns:cx="http://schemas.microsoft.com/office/drawing/2014/chartex" xmlns:cx1="http://schemas.microsoft.com/office/drawing/2015/9/8/chartex" xmlns:cx2="http://schemas.microsoft.com/office/drawing/2015/10/21/chartex" xmlns:cx3="http://schemas.microsoft.com/office/drawing/2016/5/9/chartex" xmlns:cx4="http://schemas.microsoft.com/office/drawing/2016/5/10/chartex" xmlns:cx5="http://schemas.microsoft.com/office/drawing/2016/5/11/chartex" xmlns:cx6="http://schemas.microsoft.com/office/drawing/2016/5/12/chartex" xmlns:cx7="http://schemas.microsoft.com/office/drawing/2016/5/13/chartex" xmlns:cx8="http://schemas.microsoft.com/office/drawing/2016/5/14/chartex" xmlns:mc="http://schemas.openxmlformats.org/markup-compatibility/2006" xmlns:aink="http://schemas.microsoft.com/office/drawing/2016/ink" xmlns:am3d="http://schemas.microsoft.com/office/drawing/2017/model3d" xmlns:o="urn:schemas-microsoft-com:office:office" xmlns:r="http://schemas.openxmlformats.org/officeDocument/2006/relationships" xmlns:m="http://schemas.openxmlformats.org/officeDocument/2006/math" xmlns:v="urn:schemas-microsoft-com:vml" xmlns:wp14="http://schemas.microsoft.com/office/word/2010/wordprocessingDrawing" xmlns:wp="http://schemas.openxmlformats.org/drawingml/2006/wordprocessingDrawing" xmlns:w10="urn:schemas-microsoft-com:office:word" xmlns:w="http://schemas.openxmlformats.org/wordprocessingml/2006/main" xmlns:w14="http://schemas.microsoft.com/office/word/2010/wordml" xmlns:w15="http://schemas.microsoft.com/office/word/2012/wordml" xmlns:w16cex="http://schemas.microsoft.com/office/word/2018/wordml/cex" xmlns:w16cid="http://schemas.microsoft.com/office/word/2016/wordml/cid" xmlns:w16="http://schemas.microsoft.com/office/word/2018/wordml" xmlns:w16sdtdh="http://schemas.microsoft.com/office/word/2020/wordml/sdtdatahash" xmlns:w16se="http://schemas.microsoft.com/office/word/2015/wordml/symex" xmlns:wpg="http://schemas.microsoft.com/office/word/2010/wordprocessingGroup" xmlns:wpi="http://schemas.microsoft.com/office/word/2010/wordprocessingInk" xmlns:wne="http://schemas.microsoft.com/office/word/2006/wordml" xmlns:wps="http://schemas.microsoft.com/office/word/2010/wordprocessingShape" mc:Ignorable="w14 w15 w16se w16cid w16 w16cex w16sdtdh wp14">
   <w:sdt>
     <w:sdtPr>
       <w:id w:val="-287738583"/>
@@ -2543,10 +2431,12 @@
         <w:docPartUnique/>
       </w:docPartObj>
     </w:sdtPr>
+    <w:sdtEndPr/>
     <w:sdtContent>
       <w:p>
         <w:pPr>
           <w:pStyle w:val="a5"/>
+          <w:ind w:right="-2"/>
           <w:jc w:val="right"/>
         </w:pPr>
         <w:r>
@@ -2585,7 +2475,7 @@
 </file>
 
 <file path=word/footnotes.xml><?xml version="1.0" encoding="utf-8"?>
-<w:footnotes xmlns:wpc="http://schemas.microsoft.com/office/word/2010/wordprocessingCanvas" xmlns:cx="http://schemas.microsoft.com/office/drawing/2014/chartex" xmlns:cx1="http://schemas.microsoft.com/office/drawing/2015/9/8/chartex" xmlns:cx2="http://schemas.microsoft.com/office/drawing/2015/10/21/chartex" xmlns:cx3="http://schemas.microsoft.com/office/drawing/2016/5/9/chartex" xmlns:cx4="http://schemas.microsoft.com/office/drawing/2016/5/10/chartex" xmlns:cx5="http://schemas.microsoft.com/office/drawing/2016/5/11/chartex" xmlns:cx6="http://schemas.microsoft.com/office/drawing/2016/5/12/chartex" xmlns:cx7="http://schemas.microsoft.com/office/drawing/2016/5/13/chartex" xmlns:cx8="http://schemas.microsoft.com/office/drawing/2016/5/14/chartex" xmlns:mc="http://schemas.openxmlformats.org/markup-compatibility/2006" xmlns:aink="http://schemas.microsoft.com/office/drawing/2016/ink" xmlns:am3d="http://schemas.microsoft.com/office/drawing/2017/model3d" xmlns:o="urn:schemas-microsoft-com:office:office" xmlns:oel="http://schemas.microsoft.com/office/2019/extlst" xmlns:r="http://schemas.openxmlformats.org/officeDocument/2006/relationships" xmlns:m="http://schemas.openxmlformats.org/officeDocument/2006/math" xmlns:v="urn:schemas-microsoft-com:vml" xmlns:wp14="http://schemas.microsoft.com/office/word/2010/wordprocessingDrawing" xmlns:wp="http://schemas.openxmlformats.org/drawingml/2006/wordprocessingDrawing" xmlns:w10="urn:schemas-microsoft-com:office:word" xmlns:w="http://schemas.openxmlformats.org/wordprocessingml/2006/main" xmlns:w14="http://schemas.microsoft.com/office/word/2010/wordml" xmlns:w15="http://schemas.microsoft.com/office/word/2012/wordml" xmlns:w16cex="http://schemas.microsoft.com/office/word/2018/wordml/cex" xmlns:w16cid="http://schemas.microsoft.com/office/word/2016/wordml/cid" xmlns:w16="http://schemas.microsoft.com/office/word/2018/wordml" xmlns:w16du="http://schemas.microsoft.com/office/word/2023/wordml/word16du" xmlns:w16sdtdh="http://schemas.microsoft.com/office/word/2020/wordml/sdtdatahash" xmlns:w16se="http://schemas.microsoft.com/office/word/2015/wordml/symex" xmlns:wpg="http://schemas.microsoft.com/office/word/2010/wordprocessingGroup" xmlns:wpi="http://schemas.microsoft.com/office/word/2010/wordprocessingInk" xmlns:wne="http://schemas.microsoft.com/office/word/2006/wordml" xmlns:wps="http://schemas.microsoft.com/office/word/2010/wordprocessingShape" mc:Ignorable="w14 w15 w16se w16cid w16 w16cex w16sdtdh wp14">
+<w:footnotes xmlns:wpc="http://schemas.microsoft.com/office/word/2010/wordprocessingCanvas" xmlns:cx="http://schemas.microsoft.com/office/drawing/2014/chartex" xmlns:cx1="http://schemas.microsoft.com/office/drawing/2015/9/8/chartex" xmlns:cx2="http://schemas.microsoft.com/office/drawing/2015/10/21/chartex" xmlns:cx3="http://schemas.microsoft.com/office/drawing/2016/5/9/chartex" xmlns:cx4="http://schemas.microsoft.com/office/drawing/2016/5/10/chartex" xmlns:cx5="http://schemas.microsoft.com/office/drawing/2016/5/11/chartex" xmlns:cx6="http://schemas.microsoft.com/office/drawing/2016/5/12/chartex" xmlns:cx7="http://schemas.microsoft.com/office/drawing/2016/5/13/chartex" xmlns:cx8="http://schemas.microsoft.com/office/drawing/2016/5/14/chartex" xmlns:mc="http://schemas.openxmlformats.org/markup-compatibility/2006" xmlns:aink="http://schemas.microsoft.com/office/drawing/2016/ink" xmlns:am3d="http://schemas.microsoft.com/office/drawing/2017/model3d" xmlns:o="urn:schemas-microsoft-com:office:office" xmlns:r="http://schemas.openxmlformats.org/officeDocument/2006/relationships" xmlns:m="http://schemas.openxmlformats.org/officeDocument/2006/math" xmlns:v="urn:schemas-microsoft-com:vml" xmlns:wp14="http://schemas.microsoft.com/office/word/2010/wordprocessingDrawing" xmlns:wp="http://schemas.openxmlformats.org/drawingml/2006/wordprocessingDrawing" xmlns:w10="urn:schemas-microsoft-com:office:word" xmlns:w="http://schemas.openxmlformats.org/wordprocessingml/2006/main" xmlns:w14="http://schemas.microsoft.com/office/word/2010/wordml" xmlns:w15="http://schemas.microsoft.com/office/word/2012/wordml" xmlns:w16cex="http://schemas.microsoft.com/office/word/2018/wordml/cex" xmlns:w16cid="http://schemas.microsoft.com/office/word/2016/wordml/cid" xmlns:w16="http://schemas.microsoft.com/office/word/2018/wordml" xmlns:w16sdtdh="http://schemas.microsoft.com/office/word/2020/wordml/sdtdatahash" xmlns:w16se="http://schemas.microsoft.com/office/word/2015/wordml/symex" xmlns:wpg="http://schemas.microsoft.com/office/word/2010/wordprocessingGroup" xmlns:wpi="http://schemas.microsoft.com/office/word/2010/wordprocessingInk" xmlns:wne="http://schemas.microsoft.com/office/word/2006/wordml" xmlns:wps="http://schemas.microsoft.com/office/word/2010/wordprocessingShape" mc:Ignorable="w14 w15 w16se w16cid w16 w16cex w16sdtdh wp14">
   <w:footnote w:type="separator" w:id="-1">
     <w:p>
       <w:pPr>
@@ -2610,7 +2500,7 @@
 </file>
 
 <file path=word/numbering.xml><?xml version="1.0" encoding="utf-8"?>
-<w:numbering xmlns:wpc="http://schemas.microsoft.com/office/word/2010/wordprocessingCanvas" xmlns:cx="http://schemas.microsoft.com/office/drawing/2014/chartex" xmlns:cx1="http://schemas.microsoft.com/office/drawing/2015/9/8/chartex" xmlns:cx2="http://schemas.microsoft.com/office/drawing/2015/10/21/chartex" xmlns:cx3="http://schemas.microsoft.com/office/drawing/2016/5/9/chartex" xmlns:cx4="http://schemas.microsoft.com/office/drawing/2016/5/10/chartex" xmlns:cx5="http://schemas.microsoft.com/office/drawing/2016/5/11/chartex" xmlns:cx6="http://schemas.microsoft.com/office/drawing/2016/5/12/chartex" xmlns:cx7="http://schemas.microsoft.com/office/drawing/2016/5/13/chartex" xmlns:cx8="http://schemas.microsoft.com/office/drawing/2016/5/14/chartex" xmlns:mc="http://schemas.openxmlformats.org/markup-compatibility/2006" xmlns:aink="http://schemas.microsoft.com/office/drawing/2016/ink" xmlns:am3d="http://schemas.microsoft.com/office/drawing/2017/model3d" xmlns:o="urn:schemas-microsoft-com:office:office" xmlns:oel="http://schemas.microsoft.com/office/2019/extlst" xmlns:r="http://schemas.openxmlformats.org/officeDocument/2006/relationships" xmlns:m="http://schemas.openxmlformats.org/officeDocument/2006/math" xmlns:v="urn:schemas-microsoft-com:vml" xmlns:wp14="http://schemas.microsoft.com/office/word/2010/wordprocessingDrawing" xmlns:wp="http://schemas.openxmlformats.org/drawingml/2006/wordprocessingDrawing" xmlns:w10="urn:schemas-microsoft-com:office:word" xmlns:w="http://schemas.openxmlformats.org/wordprocessingml/2006/main" xmlns:w14="http://schemas.microsoft.com/office/word/2010/wordml" xmlns:w15="http://schemas.microsoft.com/office/word/2012/wordml" xmlns:w16cex="http://schemas.microsoft.com/office/word/2018/wordml/cex" xmlns:w16cid="http://schemas.microsoft.com/office/word/2016/wordml/cid" xmlns:w16="http://schemas.microsoft.com/office/word/2018/wordml" xmlns:w16du="http://schemas.microsoft.com/office/word/2023/wordml/word16du" xmlns:w16sdtdh="http://schemas.microsoft.com/office/word/2020/wordml/sdtdatahash" xmlns:w16se="http://schemas.microsoft.com/office/word/2015/wordml/symex" xmlns:wpg="http://schemas.microsoft.com/office/word/2010/wordprocessingGroup" xmlns:wpi="http://schemas.microsoft.com/office/word/2010/wordprocessingInk" xmlns:wne="http://schemas.microsoft.com/office/word/2006/wordml" xmlns:wps="http://schemas.microsoft.com/office/word/2010/wordprocessingShape" mc:Ignorable="w14 w15 w16se w16cid w16 w16cex w16sdtdh wp14">
+<w:numbering xmlns:wpc="http://schemas.microsoft.com/office/word/2010/wordprocessingCanvas" xmlns:cx="http://schemas.microsoft.com/office/drawing/2014/chartex" xmlns:cx1="http://schemas.microsoft.com/office/drawing/2015/9/8/chartex" xmlns:cx2="http://schemas.microsoft.com/office/drawing/2015/10/21/chartex" xmlns:cx3="http://schemas.microsoft.com/office/drawing/2016/5/9/chartex" xmlns:cx4="http://schemas.microsoft.com/office/drawing/2016/5/10/chartex" xmlns:cx5="http://schemas.microsoft.com/office/drawing/2016/5/11/chartex" xmlns:cx6="http://schemas.microsoft.com/office/drawing/2016/5/12/chartex" xmlns:cx7="http://schemas.microsoft.com/office/drawing/2016/5/13/chartex" xmlns:cx8="http://schemas.microsoft.com/office/drawing/2016/5/14/chartex" xmlns:mc="http://schemas.openxmlformats.org/markup-compatibility/2006" xmlns:aink="http://schemas.microsoft.com/office/drawing/2016/ink" xmlns:am3d="http://schemas.microsoft.com/office/drawing/2017/model3d" xmlns:o="urn:schemas-microsoft-com:office:office" xmlns:r="http://schemas.openxmlformats.org/officeDocument/2006/relationships" xmlns:m="http://schemas.openxmlformats.org/officeDocument/2006/math" xmlns:v="urn:schemas-microsoft-com:vml" xmlns:wp14="http://schemas.microsoft.com/office/word/2010/wordprocessingDrawing" xmlns:wp="http://schemas.openxmlformats.org/drawingml/2006/wordprocessingDrawing" xmlns:w10="urn:schemas-microsoft-com:office:word" xmlns:w="http://schemas.openxmlformats.org/wordprocessingml/2006/main" xmlns:w14="http://schemas.microsoft.com/office/word/2010/wordml" xmlns:w15="http://schemas.microsoft.com/office/word/2012/wordml" xmlns:w16cex="http://schemas.microsoft.com/office/word/2018/wordml/cex" xmlns:w16cid="http://schemas.microsoft.com/office/word/2016/wordml/cid" xmlns:w16="http://schemas.microsoft.com/office/word/2018/wordml" xmlns:w16sdtdh="http://schemas.microsoft.com/office/word/2020/wordml/sdtdatahash" xmlns:w16se="http://schemas.microsoft.com/office/word/2015/wordml/symex" xmlns:wpg="http://schemas.microsoft.com/office/word/2010/wordprocessingGroup" xmlns:wpi="http://schemas.microsoft.com/office/word/2010/wordprocessingInk" xmlns:wne="http://schemas.microsoft.com/office/word/2006/wordml" xmlns:wps="http://schemas.microsoft.com/office/word/2010/wordprocessingShape" mc:Ignorable="w14 w15 w16se w16cid w16 w16cex w16sdtdh wp14">
   <w:abstractNum w:abstractNumId="0" w15:restartNumberingAfterBreak="0">
     <w:nsid w:val="00A20581"/>
     <w:multiLevelType w:val="hybridMultilevel"/>
@@ -5546,91 +5436,91 @@
       </w:pPr>
     </w:lvl>
   </w:abstractNum>
-  <w:num w:numId="1" w16cid:durableId="1537961882">
+  <w:num w:numId="1">
     <w:abstractNumId w:val="22"/>
   </w:num>
-  <w:num w:numId="2" w16cid:durableId="1179537631">
+  <w:num w:numId="2">
     <w:abstractNumId w:val="5"/>
   </w:num>
-  <w:num w:numId="3" w16cid:durableId="1477651084">
+  <w:num w:numId="3">
     <w:abstractNumId w:val="1"/>
   </w:num>
-  <w:num w:numId="4" w16cid:durableId="49696180">
+  <w:num w:numId="4">
     <w:abstractNumId w:val="9"/>
   </w:num>
-  <w:num w:numId="5" w16cid:durableId="754084553">
+  <w:num w:numId="5">
     <w:abstractNumId w:val="17"/>
   </w:num>
-  <w:num w:numId="6" w16cid:durableId="2042316707">
+  <w:num w:numId="6">
     <w:abstractNumId w:val="26"/>
   </w:num>
-  <w:num w:numId="7" w16cid:durableId="1750037698">
+  <w:num w:numId="7">
     <w:abstractNumId w:val="2"/>
   </w:num>
-  <w:num w:numId="8" w16cid:durableId="63914787">
+  <w:num w:numId="8">
     <w:abstractNumId w:val="19"/>
   </w:num>
-  <w:num w:numId="9" w16cid:durableId="1971519727">
+  <w:num w:numId="9">
     <w:abstractNumId w:val="21"/>
   </w:num>
-  <w:num w:numId="10" w16cid:durableId="247887124">
+  <w:num w:numId="10">
     <w:abstractNumId w:val="7"/>
   </w:num>
-  <w:num w:numId="11" w16cid:durableId="2042706237">
+  <w:num w:numId="11">
     <w:abstractNumId w:val="15"/>
   </w:num>
-  <w:num w:numId="12" w16cid:durableId="487864861">
+  <w:num w:numId="12">
     <w:abstractNumId w:val="6"/>
   </w:num>
-  <w:num w:numId="13" w16cid:durableId="47847788">
+  <w:num w:numId="13">
     <w:abstractNumId w:val="28"/>
   </w:num>
-  <w:num w:numId="14" w16cid:durableId="415326034">
+  <w:num w:numId="14">
     <w:abstractNumId w:val="4"/>
   </w:num>
-  <w:num w:numId="15" w16cid:durableId="2093231472">
+  <w:num w:numId="15">
     <w:abstractNumId w:val="25"/>
   </w:num>
-  <w:num w:numId="16" w16cid:durableId="1321498279">
+  <w:num w:numId="16">
     <w:abstractNumId w:val="8"/>
   </w:num>
-  <w:num w:numId="17" w16cid:durableId="643631562">
+  <w:num w:numId="17">
     <w:abstractNumId w:val="13"/>
   </w:num>
-  <w:num w:numId="18" w16cid:durableId="1978804014">
+  <w:num w:numId="18">
     <w:abstractNumId w:val="12"/>
   </w:num>
-  <w:num w:numId="19" w16cid:durableId="1790662568">
+  <w:num w:numId="19">
     <w:abstractNumId w:val="3"/>
   </w:num>
-  <w:num w:numId="20" w16cid:durableId="930548491">
+  <w:num w:numId="20">
     <w:abstractNumId w:val="16"/>
   </w:num>
-  <w:num w:numId="21" w16cid:durableId="708578102">
+  <w:num w:numId="21">
     <w:abstractNumId w:val="27"/>
   </w:num>
-  <w:num w:numId="22" w16cid:durableId="653071670">
+  <w:num w:numId="22">
     <w:abstractNumId w:val="23"/>
   </w:num>
-  <w:num w:numId="23" w16cid:durableId="2026395459">
+  <w:num w:numId="23">
     <w:abstractNumId w:val="24"/>
   </w:num>
-  <w:num w:numId="24" w16cid:durableId="819539885">
+  <w:num w:numId="24">
     <w:abstractNumId w:val="10"/>
   </w:num>
-  <w:num w:numId="25" w16cid:durableId="1938252714">
+  <w:num w:numId="25">
     <w:abstractNumId w:val="14"/>
   </w:num>
-  <w:num w:numId="26" w16cid:durableId="652368082">
+  <w:num w:numId="26">
     <w:abstractNumId w:val="11"/>
   </w:num>
-  <w:num w:numId="27" w16cid:durableId="642318484">
+  <w:num w:numId="27">
     <w:abstractNumId w:val="18"/>
   </w:num>
-  <w:num w:numId="28" w16cid:durableId="1428382521">
+  <w:num w:numId="28">
     <w:abstractNumId w:val="20"/>
   </w:num>
-  <w:num w:numId="29" w16cid:durableId="708189392">
+  <w:num w:numId="29">
     <w:abstractNumId w:val="0"/>
   </w:num>
 </w:numbering>
